--- a/Sources and References - Web Application Development CA1 (Group 1).docx
+++ b/Sources and References - Web Application Development CA1 (Group 1).docx
@@ -1,23 +1,21 @@
 
-<file path=word/document2.xml><?xml version="1.0" encoding="utf-8"?>
-<w:document xmlns:wpc="http://schemas.microsoft.com/office/word/2010/wordprocessingCanvas" xmlns:mc="http://schemas.openxmlformats.org/markup-compatibility/2006" xmlns:o="urn:schemas-microsoft-com:office:office" xmlns:r="http://schemas.openxmlformats.org/officeDocument/2006/relationships" xmlns:m="http://schemas.openxmlformats.org/officeDocument/2006/math" xmlns:v="urn:schemas-microsoft-com:vml" xmlns:wp14="http://schemas.microsoft.com/office/word/2010/wordprocessingDrawing" xmlns:wp="http://schemas.openxmlformats.org/drawingml/2006/wordprocessingDrawing" xmlns:w10="urn:schemas-microsoft-com:office:word" xmlns:w="http://schemas.openxmlformats.org/wordprocessingml/2006/main" xmlns:w14="http://schemas.microsoft.com/office/word/2010/wordml" xmlns:w15="http://schemas.microsoft.com/office/word/2012/wordml" xmlns:wpg="http://schemas.microsoft.com/office/word/2010/wordprocessingGroup" xmlns:wpi="http://schemas.microsoft.com/office/word/2010/wordprocessingInk" xmlns:wne="http://schemas.microsoft.com/office/word/2006/wordml" xmlns:wps="http://schemas.microsoft.com/office/word/2010/wordprocessingShape" mc:Ignorable="w14 w15 wp14">
+<file path=word/document.xml><?xml version="1.0" encoding="utf-8"?>
+<w:document xmlns:wpc="http://schemas.microsoft.com/office/word/2010/wordprocessingCanvas" xmlns:cx="http://schemas.microsoft.com/office/drawing/2014/chartex" xmlns:cx1="http://schemas.microsoft.com/office/drawing/2015/9/8/chartex" xmlns:cx2="http://schemas.microsoft.com/office/drawing/2015/10/21/chartex" xmlns:cx3="http://schemas.microsoft.com/office/drawing/2016/5/9/chartex" xmlns:cx4="http://schemas.microsoft.com/office/drawing/2016/5/10/chartex" xmlns:cx5="http://schemas.microsoft.com/office/drawing/2016/5/11/chartex" xmlns:cx6="http://schemas.microsoft.com/office/drawing/2016/5/12/chartex" xmlns:cx7="http://schemas.microsoft.com/office/drawing/2016/5/13/chartex" xmlns:cx8="http://schemas.microsoft.com/office/drawing/2016/5/14/chartex" xmlns:mc="http://schemas.openxmlformats.org/markup-compatibility/2006" xmlns:aink="http://schemas.microsoft.com/office/drawing/2016/ink" xmlns:am3d="http://schemas.microsoft.com/office/drawing/2017/model3d" xmlns:o="urn:schemas-microsoft-com:office:office" xmlns:r="http://schemas.openxmlformats.org/officeDocument/2006/relationships" xmlns:m="http://schemas.openxmlformats.org/officeDocument/2006/math" xmlns:v="urn:schemas-microsoft-com:vml" xmlns:wp14="http://schemas.microsoft.com/office/word/2010/wordprocessingDrawing" xmlns:wp="http://schemas.openxmlformats.org/drawingml/2006/wordprocessingDrawing" xmlns:w10="urn:schemas-microsoft-com:office:word" xmlns:w="http://schemas.openxmlformats.org/wordprocessingml/2006/main" xmlns:w14="http://schemas.microsoft.com/office/word/2010/wordml" xmlns:w15="http://schemas.microsoft.com/office/word/2012/wordml" xmlns:w16cex="http://schemas.microsoft.com/office/word/2018/wordml/cex" xmlns:w16cid="http://schemas.microsoft.com/office/word/2016/wordml/cid" xmlns:w16="http://schemas.microsoft.com/office/word/2018/wordml" xmlns:w16se="http://schemas.microsoft.com/office/word/2015/wordml/symex" xmlns:wpg="http://schemas.microsoft.com/office/word/2010/wordprocessingGroup" xmlns:wpi="http://schemas.microsoft.com/office/word/2010/wordprocessingInk" xmlns:wne="http://schemas.microsoft.com/office/word/2006/wordml" xmlns:wps="http://schemas.microsoft.com/office/word/2010/wordprocessingShape" mc:Ignorable="w14 w15 w16se w16cid w16 w16cex wp14">
   <w:body>
-    <w:p xmlns:wp14="http://schemas.microsoft.com/office/word/2010/wordml" wp14:textId="20BA0686">
+    <w:p>
       <w:pPr>
         <w:jc w:val="center"/>
         <w:rPr>
-          <w:b w:val="1"/>
-          <w:bCs w:val="1"/>
+          <w:b/>
+          <w:bCs/>
           <w:sz w:val="28"/>
           <w:szCs w:val="28"/>
         </w:rPr>
       </w:pPr>
-      <w:bookmarkStart w:name="_GoBack" w:id="0"/>
-      <w:bookmarkEnd w:id="0"/>
-      <w:r>
-        <w:rPr>
-          <w:b w:val="1"/>
-          <w:bCs w:val="1"/>
+      <w:r>
+        <w:rPr>
+          <w:b/>
+          <w:bCs/>
           <w:sz w:val="28"/>
           <w:szCs w:val="28"/>
         </w:rPr>
@@ -26,19 +24,18 @@
     </w:p>
     <w:p>
       <w:pPr>
-        <w:pStyle w:val="Normal"/>
         <w:jc w:val="center"/>
         <w:rPr>
-          <w:b w:val="1"/>
-          <w:bCs w:val="1"/>
+          <w:b/>
+          <w:bCs/>
           <w:sz w:val="28"/>
           <w:szCs w:val="28"/>
         </w:rPr>
       </w:pPr>
       <w:r>
         <w:rPr>
-          <w:b w:val="1"/>
-          <w:bCs w:val="1"/>
+          <w:b/>
+          <w:bCs/>
           <w:sz w:val="28"/>
           <w:szCs w:val="28"/>
         </w:rPr>
@@ -47,19 +44,18 @@
     </w:p>
     <w:p>
       <w:pPr>
-        <w:pStyle w:val="Normal"/>
         <w:jc w:val="center"/>
         <w:rPr>
-          <w:b w:val="1"/>
-          <w:bCs w:val="1"/>
+          <w:b/>
+          <w:bCs/>
           <w:sz w:val="28"/>
           <w:szCs w:val="28"/>
         </w:rPr>
       </w:pPr>
       <w:r>
         <w:rPr>
-          <w:b w:val="1"/>
-          <w:bCs w:val="1"/>
+          <w:b/>
+          <w:bCs/>
           <w:sz w:val="28"/>
           <w:szCs w:val="28"/>
         </w:rPr>
@@ -68,19 +64,18 @@
     </w:p>
     <w:p>
       <w:pPr>
-        <w:pStyle w:val="Normal"/>
         <w:jc w:val="center"/>
         <w:rPr>
-          <w:b w:val="1"/>
-          <w:bCs w:val="1"/>
+          <w:b/>
+          <w:bCs/>
           <w:sz w:val="28"/>
           <w:szCs w:val="28"/>
         </w:rPr>
       </w:pPr>
       <w:r>
         <w:rPr>
-          <w:b w:val="1"/>
-          <w:bCs w:val="1"/>
+          <w:b/>
+          <w:bCs/>
           <w:sz w:val="28"/>
           <w:szCs w:val="28"/>
         </w:rPr>
@@ -89,7 +84,6 @@
     </w:p>
     <w:p>
       <w:pPr>
-        <w:pStyle w:val="Normal"/>
         <w:rPr>
           <w:sz w:val="24"/>
           <w:szCs w:val="24"/>
@@ -98,10 +92,9 @@
     </w:p>
     <w:p>
       <w:pPr>
-        <w:pStyle w:val="Normal"/>
-        <w:rPr>
-          <w:b w:val="1"/>
-          <w:bCs w:val="1"/>
+        <w:rPr>
+          <w:b/>
+          <w:bCs/>
           <w:sz w:val="24"/>
           <w:szCs w:val="24"/>
           <w:u w:val="single"/>
@@ -109,8 +102,8 @@
       </w:pPr>
       <w:r>
         <w:rPr>
-          <w:b w:val="1"/>
-          <w:bCs w:val="1"/>
+          <w:b/>
+          <w:bCs/>
           <w:sz w:val="24"/>
           <w:szCs w:val="24"/>
           <w:u w:val="single"/>
@@ -126,61 +119,288 @@
           <w:numId w:val="2"/>
         </w:numPr>
         <w:rPr>
-          <w:rFonts w:ascii="Calibri" w:hAnsi="Calibri" w:eastAsia="Calibri" w:cs="Calibri" w:asciiTheme="minorAscii" w:hAnsiTheme="minorAscii" w:eastAsiaTheme="minorAscii" w:cstheme="minorAscii"/>
-          <w:b w:val="0"/>
-          <w:bCs w:val="0"/>
-          <w:sz w:val="24"/>
-          <w:szCs w:val="24"/>
-          <w:u w:val="none"/>
-        </w:rPr>
-      </w:pPr>
+          <w:rFonts w:eastAsiaTheme="minorEastAsia"/>
+          <w:sz w:val="24"/>
+          <w:szCs w:val="24"/>
+          <w:lang w:val="en-IE"/>
+        </w:rPr>
+      </w:pPr>
+      <w:proofErr w:type="spellStart"/>
+      <w:r>
+        <w:rPr>
+          <w:rFonts w:eastAsiaTheme="minorEastAsia"/>
+          <w:sz w:val="24"/>
+          <w:szCs w:val="24"/>
+          <w:lang w:val="en-IE"/>
+        </w:rPr>
+        <w:t>Kudryavtseva</w:t>
+      </w:r>
+      <w:proofErr w:type="spellEnd"/>
+      <w:r>
+        <w:rPr>
+          <w:rFonts w:eastAsiaTheme="minorEastAsia"/>
+          <w:sz w:val="24"/>
+          <w:szCs w:val="24"/>
+          <w:lang w:val="en-IE"/>
+        </w:rPr>
+        <w:t xml:space="preserve">, L.(2020). </w:t>
+      </w:r>
+      <w:r>
+        <w:rPr>
+          <w:rFonts w:eastAsiaTheme="minorEastAsia"/>
+          <w:b/>
+          <w:bCs/>
+          <w:i/>
+          <w:iCs/>
+          <w:sz w:val="24"/>
+          <w:szCs w:val="24"/>
+          <w:lang w:val="en-IE"/>
+        </w:rPr>
+        <w:t>Apparel Image</w:t>
+      </w:r>
+      <w:r>
+        <w:rPr>
+          <w:rFonts w:eastAsiaTheme="minorEastAsia"/>
+          <w:sz w:val="24"/>
+          <w:szCs w:val="24"/>
+          <w:lang w:val="en-IE"/>
+        </w:rPr>
+        <w:t xml:space="preserve">[Digital Image]. </w:t>
+      </w:r>
+      <w:proofErr w:type="spellStart"/>
+      <w:r>
+        <w:rPr>
+          <w:rFonts w:eastAsiaTheme="minorEastAsia"/>
+          <w:sz w:val="24"/>
+          <w:szCs w:val="24"/>
+          <w:lang w:val="en-IE"/>
+        </w:rPr>
+        <w:t>Unsplash</w:t>
+      </w:r>
+      <w:proofErr w:type="spellEnd"/>
+      <w:r>
+        <w:rPr>
+          <w:rFonts w:eastAsiaTheme="minorEastAsia"/>
+          <w:sz w:val="24"/>
+          <w:szCs w:val="24"/>
+          <w:lang w:val="en-IE"/>
+        </w:rPr>
+        <w:t xml:space="preserve">. </w:t>
+      </w:r>
+      <w:hyperlink r:id="rId6" w:history="1">
+        <w:r>
+          <w:rPr>
+            <w:rStyle w:val="Hyperlink"/>
+            <w:rFonts w:eastAsiaTheme="minorEastAsia"/>
+            <w:sz w:val="24"/>
+            <w:szCs w:val="24"/>
+            <w:lang w:val="en-IE"/>
+          </w:rPr>
+          <w:t>https://unsplash.com/photos/itUsEU7GgDU</w:t>
+        </w:r>
+      </w:hyperlink>
     </w:p>
     <w:p>
       <w:pPr>
-        <w:pStyle w:val="Normal"/>
-        <w:ind w:left="0"/>
-        <w:rPr>
-          <w:b w:val="1"/>
-          <w:bCs w:val="1"/>
-          <w:sz w:val="24"/>
-          <w:szCs w:val="24"/>
-          <w:u w:val="single"/>
-        </w:rPr>
-      </w:pPr>
-    </w:p>
-    <w:p>
-      <w:pPr>
-        <w:pStyle w:val="Normal"/>
-        <w:rPr>
-          <w:b w:val="1"/>
-          <w:bCs w:val="1"/>
-          <w:sz w:val="24"/>
-          <w:szCs w:val="24"/>
-          <w:u w:val="single"/>
-        </w:rPr>
-      </w:pPr>
-      <w:r>
-        <w:rPr>
-          <w:b w:val="1"/>
-          <w:bCs w:val="1"/>
-          <w:sz w:val="24"/>
-          <w:szCs w:val="24"/>
-          <w:u w:val="single"/>
-        </w:rPr>
-        <w:t>Logos</w:t>
-      </w:r>
+        <w:pStyle w:val="ListParagraph"/>
+        <w:rPr>
+          <w:rFonts w:eastAsiaTheme="minorEastAsia"/>
+          <w:sz w:val="24"/>
+          <w:szCs w:val="24"/>
+          <w:lang w:val="en-IE"/>
+        </w:rPr>
+      </w:pPr>
     </w:p>
     <w:p>
       <w:pPr>
         <w:pStyle w:val="ListParagraph"/>
         <w:numPr>
           <w:ilvl w:val="0"/>
-          <w:numId w:val="3"/>
+          <w:numId w:val="2"/>
         </w:numPr>
         <w:rPr>
-          <w:rFonts w:ascii="Calibri" w:hAnsi="Calibri" w:eastAsia="Calibri" w:cs="Calibri" w:asciiTheme="minorAscii" w:hAnsiTheme="minorAscii" w:eastAsiaTheme="minorAscii" w:cstheme="minorAscii"/>
-          <w:b w:val="1"/>
-          <w:bCs w:val="1"/>
+          <w:rFonts w:eastAsiaTheme="minorEastAsia"/>
+          <w:sz w:val="24"/>
+          <w:szCs w:val="24"/>
+          <w:lang w:val="en-IE"/>
+        </w:rPr>
+      </w:pPr>
+      <w:r>
+        <w:rPr>
+          <w:rFonts w:eastAsiaTheme="minorEastAsia"/>
+          <w:sz w:val="24"/>
+          <w:szCs w:val="24"/>
+          <w:lang w:val="en-IE"/>
+        </w:rPr>
+        <w:t>Haigh</w:t>
+      </w:r>
+      <w:r>
+        <w:rPr>
+          <w:rFonts w:eastAsiaTheme="minorEastAsia"/>
+          <w:sz w:val="24"/>
+          <w:szCs w:val="24"/>
+          <w:lang w:val="en-IE"/>
+        </w:rPr>
+        <w:t>, A</w:t>
+      </w:r>
+      <w:r>
+        <w:rPr>
+          <w:rFonts w:eastAsiaTheme="minorEastAsia"/>
+          <w:sz w:val="24"/>
+          <w:szCs w:val="24"/>
+          <w:lang w:val="en-IE"/>
+        </w:rPr>
+        <w:t xml:space="preserve">.(2019). </w:t>
+      </w:r>
+      <w:r>
+        <w:rPr>
+          <w:rFonts w:eastAsiaTheme="minorEastAsia"/>
+          <w:b/>
+          <w:bCs/>
+          <w:i/>
+          <w:iCs/>
+          <w:sz w:val="24"/>
+          <w:szCs w:val="24"/>
+          <w:lang w:val="en-IE"/>
+        </w:rPr>
+        <w:t>Japanese Original Lucky Cat T-Shirt</w:t>
+      </w:r>
+      <w:r>
+        <w:rPr>
+          <w:rFonts w:eastAsiaTheme="minorEastAsia"/>
+          <w:sz w:val="24"/>
+          <w:szCs w:val="24"/>
+          <w:lang w:val="en-IE"/>
+        </w:rPr>
+        <w:t xml:space="preserve">[Digital Image]. </w:t>
+      </w:r>
+      <w:proofErr w:type="spellStart"/>
+      <w:r>
+        <w:rPr>
+          <w:rFonts w:eastAsiaTheme="minorEastAsia"/>
+          <w:sz w:val="24"/>
+          <w:szCs w:val="24"/>
+          <w:lang w:val="en-IE"/>
+        </w:rPr>
+        <w:t>Unsplash</w:t>
+      </w:r>
+      <w:proofErr w:type="spellEnd"/>
+      <w:r>
+        <w:rPr>
+          <w:rFonts w:eastAsiaTheme="minorEastAsia"/>
+          <w:sz w:val="24"/>
+          <w:szCs w:val="24"/>
+          <w:lang w:val="en-IE"/>
+        </w:rPr>
+        <w:t xml:space="preserve"> </w:t>
+      </w:r>
+      <w:hyperlink r:id="rId7" w:history="1">
+        <w:r>
+          <w:rPr>
+            <w:rStyle w:val="Hyperlink"/>
+            <w:rFonts w:eastAsiaTheme="minorEastAsia"/>
+            <w:sz w:val="24"/>
+            <w:szCs w:val="24"/>
+            <w:lang w:val="en-IE"/>
+          </w:rPr>
+          <w:t>https://unsplash.com/photos/fEt6Wd4t4j0</w:t>
+        </w:r>
+      </w:hyperlink>
+    </w:p>
+    <w:p>
+      <w:pPr>
+        <w:pStyle w:val="ListParagraph"/>
+        <w:rPr>
+          <w:rFonts w:eastAsiaTheme="minorEastAsia"/>
+          <w:sz w:val="24"/>
+          <w:szCs w:val="24"/>
+          <w:lang w:val="en-IE"/>
+        </w:rPr>
+      </w:pPr>
+    </w:p>
+    <w:p>
+      <w:pPr>
+        <w:pStyle w:val="ListParagraph"/>
+        <w:numPr>
+          <w:ilvl w:val="0"/>
+          <w:numId w:val="2"/>
+        </w:numPr>
+        <w:rPr>
+          <w:rFonts w:eastAsiaTheme="minorEastAsia"/>
+          <w:sz w:val="24"/>
+          <w:szCs w:val="24"/>
+          <w:lang w:val="en-IE"/>
+        </w:rPr>
+      </w:pPr>
+    </w:p>
+    <w:p>
+      <w:pPr>
+        <w:ind w:left="360"/>
+        <w:rPr>
+          <w:rFonts w:eastAsiaTheme="minorEastAsia"/>
+          <w:sz w:val="24"/>
+          <w:szCs w:val="24"/>
+          <w:lang w:val="en-IE"/>
+        </w:rPr>
+      </w:pPr>
+    </w:p>
+    <w:p>
+      <w:pPr>
+        <w:pStyle w:val="ListParagraph"/>
+        <w:numPr>
+          <w:ilvl w:val="0"/>
+          <w:numId w:val="2"/>
+        </w:numPr>
+        <w:rPr>
+          <w:rFonts w:eastAsiaTheme="minorEastAsia"/>
+          <w:sz w:val="24"/>
+          <w:szCs w:val="24"/>
+        </w:rPr>
+      </w:pPr>
+    </w:p>
+    <w:p>
+      <w:pPr>
+        <w:rPr>
+          <w:b/>
+          <w:bCs/>
+          <w:sz w:val="24"/>
+          <w:szCs w:val="24"/>
+          <w:u w:val="single"/>
+        </w:rPr>
+      </w:pPr>
+    </w:p>
+    <w:p>
+      <w:pPr>
+        <w:rPr>
+          <w:b/>
+          <w:bCs/>
+          <w:sz w:val="24"/>
+          <w:szCs w:val="24"/>
+          <w:u w:val="single"/>
+        </w:rPr>
+      </w:pPr>
+      <w:r>
+        <w:rPr>
+          <w:b/>
+          <w:bCs/>
+          <w:sz w:val="24"/>
+          <w:szCs w:val="24"/>
+          <w:u w:val="single"/>
+        </w:rPr>
+        <w:t>Logos</w:t>
+      </w:r>
+    </w:p>
+    <w:p>
+      <w:pPr>
+        <w:pStyle w:val="ListParagraph"/>
+        <w:numPr>
+          <w:ilvl w:val="0"/>
+          <w:numId w:val="1"/>
+        </w:numPr>
+        <w:rPr>
+          <w:rFonts w:eastAsiaTheme="minorEastAsia"/>
+          <w:b/>
+          <w:bCs/>
           <w:sz w:val="24"/>
           <w:szCs w:val="24"/>
           <w:u w:val="single"/>
@@ -188,7 +408,7 @@
       </w:pPr>
     </w:p>
     <w:sectPr>
-      <w:pgSz w:w="12240" w:h="15840" w:orient="portrait"/>
+      <w:pgSz w:w="12240" w:h="15840"/>
       <w:pgMar w:top="1440" w:right="1440" w:bottom="1440" w:left="1440" w:header="720" w:footer="720" w:gutter="0"/>
       <w:cols w:space="720"/>
       <w:docGrid w:linePitch="360"/>
@@ -198,10 +418,12 @@
 </file>
 
 <file path=word/numbering.xml><?xml version="1.0" encoding="utf-8"?>
-<w:numbering xmlns:w="http://schemas.openxmlformats.org/wordprocessingml/2006/main">
-  <w:abstractNum xmlns:w="http://schemas.openxmlformats.org/wordprocessingml/2006/main" w:abstractNumId="3">
-    <w:multiLevelType xmlns:w="http://schemas.openxmlformats.org/wordprocessingml/2006/main" w:val="hybridMultilevel"/>
-    <w:lvl xmlns:w="http://schemas.openxmlformats.org/wordprocessingml/2006/main" w:ilvl="0">
+<w:numbering xmlns:wpc="http://schemas.microsoft.com/office/word/2010/wordprocessingCanvas" xmlns:cx="http://schemas.microsoft.com/office/drawing/2014/chartex" xmlns:cx1="http://schemas.microsoft.com/office/drawing/2015/9/8/chartex" xmlns:cx2="http://schemas.microsoft.com/office/drawing/2015/10/21/chartex" xmlns:cx3="http://schemas.microsoft.com/office/drawing/2016/5/9/chartex" xmlns:cx4="http://schemas.microsoft.com/office/drawing/2016/5/10/chartex" xmlns:cx5="http://schemas.microsoft.com/office/drawing/2016/5/11/chartex" xmlns:cx6="http://schemas.microsoft.com/office/drawing/2016/5/12/chartex" xmlns:cx7="http://schemas.microsoft.com/office/drawing/2016/5/13/chartex" xmlns:cx8="http://schemas.microsoft.com/office/drawing/2016/5/14/chartex" xmlns:mc="http://schemas.openxmlformats.org/markup-compatibility/2006" xmlns:aink="http://schemas.microsoft.com/office/drawing/2016/ink" xmlns:am3d="http://schemas.microsoft.com/office/drawing/2017/model3d" xmlns:o="urn:schemas-microsoft-com:office:office" xmlns:r="http://schemas.openxmlformats.org/officeDocument/2006/relationships" xmlns:m="http://schemas.openxmlformats.org/officeDocument/2006/math" xmlns:v="urn:schemas-microsoft-com:vml" xmlns:wp14="http://schemas.microsoft.com/office/word/2010/wordprocessingDrawing" xmlns:wp="http://schemas.openxmlformats.org/drawingml/2006/wordprocessingDrawing" xmlns:w10="urn:schemas-microsoft-com:office:word" xmlns:w="http://schemas.openxmlformats.org/wordprocessingml/2006/main" xmlns:w14="http://schemas.microsoft.com/office/word/2010/wordml" xmlns:w15="http://schemas.microsoft.com/office/word/2012/wordml" xmlns:w16cex="http://schemas.microsoft.com/office/word/2018/wordml/cex" xmlns:w16cid="http://schemas.microsoft.com/office/word/2016/wordml/cid" xmlns:w16="http://schemas.microsoft.com/office/word/2018/wordml" xmlns:w16se="http://schemas.microsoft.com/office/word/2015/wordml/symex" xmlns:wpg="http://schemas.microsoft.com/office/word/2010/wordprocessingGroup" xmlns:wpi="http://schemas.microsoft.com/office/word/2010/wordprocessingInk" xmlns:wne="http://schemas.microsoft.com/office/word/2006/wordml" xmlns:wps="http://schemas.microsoft.com/office/word/2010/wordprocessingShape" mc:Ignorable="w14 w15 w16se w16cid w16 w16cex wp14">
+  <w:abstractNum w:abstractNumId="0" w15:restartNumberingAfterBreak="0">
+    <w:nsid w:val="32911222"/>
+    <w:multiLevelType w:val="hybridMultilevel"/>
+    <w:tmpl w:val="CBEEEE08"/>
+    <w:lvl w:ilvl="0" w:tplc="4782DB74">
       <w:start w:val="1"/>
       <w:numFmt w:val="bullet"/>
       <w:lvlText w:val=""/>
@@ -210,10 +432,10 @@
         <w:ind w:left="720" w:hanging="360"/>
       </w:pPr>
       <w:rPr>
-        <w:rFonts w:hint="default" w:ascii="Symbol" w:hAnsi="Symbol"/>
-      </w:rPr>
-    </w:lvl>
-    <w:lvl xmlns:w="http://schemas.openxmlformats.org/wordprocessingml/2006/main" w:ilvl="1">
+        <w:rFonts w:ascii="Symbol" w:hAnsi="Symbol" w:hint="default"/>
+      </w:rPr>
+    </w:lvl>
+    <w:lvl w:ilvl="1" w:tplc="9EE8963A">
       <w:start w:val="1"/>
       <w:numFmt w:val="bullet"/>
       <w:lvlText w:val="o"/>
@@ -222,10 +444,10 @@
         <w:ind w:left="1440" w:hanging="360"/>
       </w:pPr>
       <w:rPr>
-        <w:rFonts w:hint="default" w:ascii="Courier New" w:hAnsi="Courier New"/>
-      </w:rPr>
-    </w:lvl>
-    <w:lvl xmlns:w="http://schemas.openxmlformats.org/wordprocessingml/2006/main" w:ilvl="2">
+        <w:rFonts w:ascii="Courier New" w:hAnsi="Courier New" w:hint="default"/>
+      </w:rPr>
+    </w:lvl>
+    <w:lvl w:ilvl="2" w:tplc="D4EE5AA0">
       <w:start w:val="1"/>
       <w:numFmt w:val="bullet"/>
       <w:lvlText w:val=""/>
@@ -234,10 +456,10 @@
         <w:ind w:left="2160" w:hanging="360"/>
       </w:pPr>
       <w:rPr>
-        <w:rFonts w:hint="default" w:ascii="Wingdings" w:hAnsi="Wingdings"/>
-      </w:rPr>
-    </w:lvl>
-    <w:lvl xmlns:w="http://schemas.openxmlformats.org/wordprocessingml/2006/main" w:ilvl="3">
+        <w:rFonts w:ascii="Wingdings" w:hAnsi="Wingdings" w:hint="default"/>
+      </w:rPr>
+    </w:lvl>
+    <w:lvl w:ilvl="3" w:tplc="3FBC9380">
       <w:start w:val="1"/>
       <w:numFmt w:val="bullet"/>
       <w:lvlText w:val=""/>
@@ -246,10 +468,10 @@
         <w:ind w:left="2880" w:hanging="360"/>
       </w:pPr>
       <w:rPr>
-        <w:rFonts w:hint="default" w:ascii="Symbol" w:hAnsi="Symbol"/>
-      </w:rPr>
-    </w:lvl>
-    <w:lvl xmlns:w="http://schemas.openxmlformats.org/wordprocessingml/2006/main" w:ilvl="4">
+        <w:rFonts w:ascii="Symbol" w:hAnsi="Symbol" w:hint="default"/>
+      </w:rPr>
+    </w:lvl>
+    <w:lvl w:ilvl="4" w:tplc="086EE46A">
       <w:start w:val="1"/>
       <w:numFmt w:val="bullet"/>
       <w:lvlText w:val="o"/>
@@ -258,10 +480,10 @@
         <w:ind w:left="3600" w:hanging="360"/>
       </w:pPr>
       <w:rPr>
-        <w:rFonts w:hint="default" w:ascii="Courier New" w:hAnsi="Courier New"/>
-      </w:rPr>
-    </w:lvl>
-    <w:lvl xmlns:w="http://schemas.openxmlformats.org/wordprocessingml/2006/main" w:ilvl="5">
+        <w:rFonts w:ascii="Courier New" w:hAnsi="Courier New" w:hint="default"/>
+      </w:rPr>
+    </w:lvl>
+    <w:lvl w:ilvl="5" w:tplc="5D0C1AF2">
       <w:start w:val="1"/>
       <w:numFmt w:val="bullet"/>
       <w:lvlText w:val=""/>
@@ -270,10 +492,10 @@
         <w:ind w:left="4320" w:hanging="360"/>
       </w:pPr>
       <w:rPr>
-        <w:rFonts w:hint="default" w:ascii="Wingdings" w:hAnsi="Wingdings"/>
-      </w:rPr>
-    </w:lvl>
-    <w:lvl xmlns:w="http://schemas.openxmlformats.org/wordprocessingml/2006/main" w:ilvl="6">
+        <w:rFonts w:ascii="Wingdings" w:hAnsi="Wingdings" w:hint="default"/>
+      </w:rPr>
+    </w:lvl>
+    <w:lvl w:ilvl="6" w:tplc="F9745C94">
       <w:start w:val="1"/>
       <w:numFmt w:val="bullet"/>
       <w:lvlText w:val=""/>
@@ -282,10 +504,10 @@
         <w:ind w:left="5040" w:hanging="360"/>
       </w:pPr>
       <w:rPr>
-        <w:rFonts w:hint="default" w:ascii="Symbol" w:hAnsi="Symbol"/>
-      </w:rPr>
-    </w:lvl>
-    <w:lvl xmlns:w="http://schemas.openxmlformats.org/wordprocessingml/2006/main" w:ilvl="7">
+        <w:rFonts w:ascii="Symbol" w:hAnsi="Symbol" w:hint="default"/>
+      </w:rPr>
+    </w:lvl>
+    <w:lvl w:ilvl="7" w:tplc="08BA2BD2">
       <w:start w:val="1"/>
       <w:numFmt w:val="bullet"/>
       <w:lvlText w:val="o"/>
@@ -294,10 +516,10 @@
         <w:ind w:left="5760" w:hanging="360"/>
       </w:pPr>
       <w:rPr>
-        <w:rFonts w:hint="default" w:ascii="Courier New" w:hAnsi="Courier New"/>
-      </w:rPr>
-    </w:lvl>
-    <w:lvl xmlns:w="http://schemas.openxmlformats.org/wordprocessingml/2006/main" w:ilvl="8">
+        <w:rFonts w:ascii="Courier New" w:hAnsi="Courier New" w:hint="default"/>
+      </w:rPr>
+    </w:lvl>
+    <w:lvl w:ilvl="8" w:tplc="9C76F138">
       <w:start w:val="1"/>
       <w:numFmt w:val="bullet"/>
       <w:lvlText w:val=""/>
@@ -306,13 +528,15 @@
         <w:ind w:left="6480" w:hanging="360"/>
       </w:pPr>
       <w:rPr>
-        <w:rFonts w:hint="default" w:ascii="Wingdings" w:hAnsi="Wingdings"/>
+        <w:rFonts w:ascii="Wingdings" w:hAnsi="Wingdings" w:hint="default"/>
       </w:rPr>
     </w:lvl>
   </w:abstractNum>
-  <w:abstractNum xmlns:w="http://schemas.openxmlformats.org/wordprocessingml/2006/main" w:abstractNumId="2">
-    <w:multiLevelType xmlns:w="http://schemas.openxmlformats.org/wordprocessingml/2006/main" w:val="hybridMultilevel"/>
-    <w:lvl xmlns:w="http://schemas.openxmlformats.org/wordprocessingml/2006/main" w:ilvl="0">
+  <w:abstractNum w:abstractNumId="1" w15:restartNumberingAfterBreak="0">
+    <w:nsid w:val="49452760"/>
+    <w:multiLevelType w:val="hybridMultilevel"/>
+    <w:tmpl w:val="A512169A"/>
+    <w:lvl w:ilvl="0" w:tplc="73564F64">
       <w:start w:val="1"/>
       <w:numFmt w:val="bullet"/>
       <w:lvlText w:val=""/>
@@ -321,10 +545,10 @@
         <w:ind w:left="720" w:hanging="360"/>
       </w:pPr>
       <w:rPr>
-        <w:rFonts w:hint="default" w:ascii="Symbol" w:hAnsi="Symbol"/>
-      </w:rPr>
-    </w:lvl>
-    <w:lvl xmlns:w="http://schemas.openxmlformats.org/wordprocessingml/2006/main" w:ilvl="1">
+        <w:rFonts w:ascii="Symbol" w:hAnsi="Symbol" w:hint="default"/>
+      </w:rPr>
+    </w:lvl>
+    <w:lvl w:ilvl="1" w:tplc="1EF28806">
       <w:start w:val="1"/>
       <w:numFmt w:val="bullet"/>
       <w:lvlText w:val="o"/>
@@ -333,10 +557,10 @@
         <w:ind w:left="1440" w:hanging="360"/>
       </w:pPr>
       <w:rPr>
-        <w:rFonts w:hint="default" w:ascii="Courier New" w:hAnsi="Courier New"/>
-      </w:rPr>
-    </w:lvl>
-    <w:lvl xmlns:w="http://schemas.openxmlformats.org/wordprocessingml/2006/main" w:ilvl="2">
+        <w:rFonts w:ascii="Courier New" w:hAnsi="Courier New" w:hint="default"/>
+      </w:rPr>
+    </w:lvl>
+    <w:lvl w:ilvl="2" w:tplc="D59EA168">
       <w:start w:val="1"/>
       <w:numFmt w:val="bullet"/>
       <w:lvlText w:val=""/>
@@ -345,10 +569,10 @@
         <w:ind w:left="2160" w:hanging="360"/>
       </w:pPr>
       <w:rPr>
-        <w:rFonts w:hint="default" w:ascii="Wingdings" w:hAnsi="Wingdings"/>
-      </w:rPr>
-    </w:lvl>
-    <w:lvl xmlns:w="http://schemas.openxmlformats.org/wordprocessingml/2006/main" w:ilvl="3">
+        <w:rFonts w:ascii="Wingdings" w:hAnsi="Wingdings" w:hint="default"/>
+      </w:rPr>
+    </w:lvl>
+    <w:lvl w:ilvl="3" w:tplc="9A3ED240">
       <w:start w:val="1"/>
       <w:numFmt w:val="bullet"/>
       <w:lvlText w:val=""/>
@@ -357,10 +581,10 @@
         <w:ind w:left="2880" w:hanging="360"/>
       </w:pPr>
       <w:rPr>
-        <w:rFonts w:hint="default" w:ascii="Symbol" w:hAnsi="Symbol"/>
-      </w:rPr>
-    </w:lvl>
-    <w:lvl xmlns:w="http://schemas.openxmlformats.org/wordprocessingml/2006/main" w:ilvl="4">
+        <w:rFonts w:ascii="Symbol" w:hAnsi="Symbol" w:hint="default"/>
+      </w:rPr>
+    </w:lvl>
+    <w:lvl w:ilvl="4" w:tplc="86503268">
       <w:start w:val="1"/>
       <w:numFmt w:val="bullet"/>
       <w:lvlText w:val="o"/>
@@ -369,10 +593,10 @@
         <w:ind w:left="3600" w:hanging="360"/>
       </w:pPr>
       <w:rPr>
-        <w:rFonts w:hint="default" w:ascii="Courier New" w:hAnsi="Courier New"/>
-      </w:rPr>
-    </w:lvl>
-    <w:lvl xmlns:w="http://schemas.openxmlformats.org/wordprocessingml/2006/main" w:ilvl="5">
+        <w:rFonts w:ascii="Courier New" w:hAnsi="Courier New" w:hint="default"/>
+      </w:rPr>
+    </w:lvl>
+    <w:lvl w:ilvl="5" w:tplc="2D6853F2">
       <w:start w:val="1"/>
       <w:numFmt w:val="bullet"/>
       <w:lvlText w:val=""/>
@@ -381,10 +605,10 @@
         <w:ind w:left="4320" w:hanging="360"/>
       </w:pPr>
       <w:rPr>
-        <w:rFonts w:hint="default" w:ascii="Wingdings" w:hAnsi="Wingdings"/>
-      </w:rPr>
-    </w:lvl>
-    <w:lvl xmlns:w="http://schemas.openxmlformats.org/wordprocessingml/2006/main" w:ilvl="6">
+        <w:rFonts w:ascii="Wingdings" w:hAnsi="Wingdings" w:hint="default"/>
+      </w:rPr>
+    </w:lvl>
+    <w:lvl w:ilvl="6" w:tplc="E67821DC">
       <w:start w:val="1"/>
       <w:numFmt w:val="bullet"/>
       <w:lvlText w:val=""/>
@@ -393,10 +617,10 @@
         <w:ind w:left="5040" w:hanging="360"/>
       </w:pPr>
       <w:rPr>
-        <w:rFonts w:hint="default" w:ascii="Symbol" w:hAnsi="Symbol"/>
-      </w:rPr>
-    </w:lvl>
-    <w:lvl xmlns:w="http://schemas.openxmlformats.org/wordprocessingml/2006/main" w:ilvl="7">
+        <w:rFonts w:ascii="Symbol" w:hAnsi="Symbol" w:hint="default"/>
+      </w:rPr>
+    </w:lvl>
+    <w:lvl w:ilvl="7" w:tplc="7C0C5DC8">
       <w:start w:val="1"/>
       <w:numFmt w:val="bullet"/>
       <w:lvlText w:val="o"/>
@@ -405,10 +629,10 @@
         <w:ind w:left="5760" w:hanging="360"/>
       </w:pPr>
       <w:rPr>
-        <w:rFonts w:hint="default" w:ascii="Courier New" w:hAnsi="Courier New"/>
-      </w:rPr>
-    </w:lvl>
-    <w:lvl xmlns:w="http://schemas.openxmlformats.org/wordprocessingml/2006/main" w:ilvl="8">
+        <w:rFonts w:ascii="Courier New" w:hAnsi="Courier New" w:hint="default"/>
+      </w:rPr>
+    </w:lvl>
+    <w:lvl w:ilvl="8" w:tplc="46DA967E">
       <w:start w:val="1"/>
       <w:numFmt w:val="bullet"/>
       <w:lvlText w:val=""/>
@@ -417,13 +641,15 @@
         <w:ind w:left="6480" w:hanging="360"/>
       </w:pPr>
       <w:rPr>
-        <w:rFonts w:hint="default" w:ascii="Wingdings" w:hAnsi="Wingdings"/>
+        <w:rFonts w:ascii="Wingdings" w:hAnsi="Wingdings" w:hint="default"/>
       </w:rPr>
     </w:lvl>
   </w:abstractNum>
-  <w:abstractNum xmlns:w="http://schemas.openxmlformats.org/wordprocessingml/2006/main" w:abstractNumId="1">
-    <w:multiLevelType xmlns:w="http://schemas.openxmlformats.org/wordprocessingml/2006/main" w:val="hybridMultilevel"/>
-    <w:lvl xmlns:w="http://schemas.openxmlformats.org/wordprocessingml/2006/main" w:ilvl="0">
+  <w:abstractNum w:abstractNumId="2" w15:restartNumberingAfterBreak="0">
+    <w:nsid w:val="7C366F98"/>
+    <w:multiLevelType w:val="hybridMultilevel"/>
+    <w:tmpl w:val="ED765A2C"/>
+    <w:lvl w:ilvl="0" w:tplc="BE2E6F06">
       <w:start w:val="1"/>
       <w:numFmt w:val="bullet"/>
       <w:lvlText w:val=""/>
@@ -432,10 +658,10 @@
         <w:ind w:left="720" w:hanging="360"/>
       </w:pPr>
       <w:rPr>
-        <w:rFonts w:hint="default" w:ascii="Symbol" w:hAnsi="Symbol"/>
-      </w:rPr>
-    </w:lvl>
-    <w:lvl xmlns:w="http://schemas.openxmlformats.org/wordprocessingml/2006/main" w:ilvl="1">
+        <w:rFonts w:ascii="Symbol" w:hAnsi="Symbol" w:hint="default"/>
+      </w:rPr>
+    </w:lvl>
+    <w:lvl w:ilvl="1" w:tplc="C6F05AB8">
       <w:start w:val="1"/>
       <w:numFmt w:val="bullet"/>
       <w:lvlText w:val="o"/>
@@ -444,10 +670,10 @@
         <w:ind w:left="1440" w:hanging="360"/>
       </w:pPr>
       <w:rPr>
-        <w:rFonts w:hint="default" w:ascii="Courier New" w:hAnsi="Courier New"/>
-      </w:rPr>
-    </w:lvl>
-    <w:lvl xmlns:w="http://schemas.openxmlformats.org/wordprocessingml/2006/main" w:ilvl="2">
+        <w:rFonts w:ascii="Courier New" w:hAnsi="Courier New" w:hint="default"/>
+      </w:rPr>
+    </w:lvl>
+    <w:lvl w:ilvl="2" w:tplc="B5E6AC76">
       <w:start w:val="1"/>
       <w:numFmt w:val="bullet"/>
       <w:lvlText w:val=""/>
@@ -456,10 +682,10 @@
         <w:ind w:left="2160" w:hanging="360"/>
       </w:pPr>
       <w:rPr>
-        <w:rFonts w:hint="default" w:ascii="Wingdings" w:hAnsi="Wingdings"/>
-      </w:rPr>
-    </w:lvl>
-    <w:lvl xmlns:w="http://schemas.openxmlformats.org/wordprocessingml/2006/main" w:ilvl="3">
+        <w:rFonts w:ascii="Wingdings" w:hAnsi="Wingdings" w:hint="default"/>
+      </w:rPr>
+    </w:lvl>
+    <w:lvl w:ilvl="3" w:tplc="A314D7E4">
       <w:start w:val="1"/>
       <w:numFmt w:val="bullet"/>
       <w:lvlText w:val=""/>
@@ -468,10 +694,10 @@
         <w:ind w:left="2880" w:hanging="360"/>
       </w:pPr>
       <w:rPr>
-        <w:rFonts w:hint="default" w:ascii="Symbol" w:hAnsi="Symbol"/>
-      </w:rPr>
-    </w:lvl>
-    <w:lvl xmlns:w="http://schemas.openxmlformats.org/wordprocessingml/2006/main" w:ilvl="4">
+        <w:rFonts w:ascii="Symbol" w:hAnsi="Symbol" w:hint="default"/>
+      </w:rPr>
+    </w:lvl>
+    <w:lvl w:ilvl="4" w:tplc="F47E2770">
       <w:start w:val="1"/>
       <w:numFmt w:val="bullet"/>
       <w:lvlText w:val="o"/>
@@ -480,10 +706,10 @@
         <w:ind w:left="3600" w:hanging="360"/>
       </w:pPr>
       <w:rPr>
-        <w:rFonts w:hint="default" w:ascii="Courier New" w:hAnsi="Courier New"/>
-      </w:rPr>
-    </w:lvl>
-    <w:lvl xmlns:w="http://schemas.openxmlformats.org/wordprocessingml/2006/main" w:ilvl="5">
+        <w:rFonts w:ascii="Courier New" w:hAnsi="Courier New" w:hint="default"/>
+      </w:rPr>
+    </w:lvl>
+    <w:lvl w:ilvl="5" w:tplc="80C2210C">
       <w:start w:val="1"/>
       <w:numFmt w:val="bullet"/>
       <w:lvlText w:val=""/>
@@ -492,10 +718,10 @@
         <w:ind w:left="4320" w:hanging="360"/>
       </w:pPr>
       <w:rPr>
-        <w:rFonts w:hint="default" w:ascii="Wingdings" w:hAnsi="Wingdings"/>
-      </w:rPr>
-    </w:lvl>
-    <w:lvl xmlns:w="http://schemas.openxmlformats.org/wordprocessingml/2006/main" w:ilvl="6">
+        <w:rFonts w:ascii="Wingdings" w:hAnsi="Wingdings" w:hint="default"/>
+      </w:rPr>
+    </w:lvl>
+    <w:lvl w:ilvl="6" w:tplc="19C2A864">
       <w:start w:val="1"/>
       <w:numFmt w:val="bullet"/>
       <w:lvlText w:val=""/>
@@ -504,10 +730,10 @@
         <w:ind w:left="5040" w:hanging="360"/>
       </w:pPr>
       <w:rPr>
-        <w:rFonts w:hint="default" w:ascii="Symbol" w:hAnsi="Symbol"/>
-      </w:rPr>
-    </w:lvl>
-    <w:lvl xmlns:w="http://schemas.openxmlformats.org/wordprocessingml/2006/main" w:ilvl="7">
+        <w:rFonts w:ascii="Symbol" w:hAnsi="Symbol" w:hint="default"/>
+      </w:rPr>
+    </w:lvl>
+    <w:lvl w:ilvl="7" w:tplc="ABF089E8">
       <w:start w:val="1"/>
       <w:numFmt w:val="bullet"/>
       <w:lvlText w:val="o"/>
@@ -516,10 +742,10 @@
         <w:ind w:left="5760" w:hanging="360"/>
       </w:pPr>
       <w:rPr>
-        <w:rFonts w:hint="default" w:ascii="Courier New" w:hAnsi="Courier New"/>
-      </w:rPr>
-    </w:lvl>
-    <w:lvl xmlns:w="http://schemas.openxmlformats.org/wordprocessingml/2006/main" w:ilvl="8">
+        <w:rFonts w:ascii="Courier New" w:hAnsi="Courier New" w:hint="default"/>
+      </w:rPr>
+    </w:lvl>
+    <w:lvl w:ilvl="8" w:tplc="1E920A4C">
       <w:start w:val="1"/>
       <w:numFmt w:val="bullet"/>
       <w:lvlText w:val=""/>
@@ -528,28 +754,28 @@
         <w:ind w:left="6480" w:hanging="360"/>
       </w:pPr>
       <w:rPr>
-        <w:rFonts w:hint="default" w:ascii="Wingdings" w:hAnsi="Wingdings"/>
+        <w:rFonts w:ascii="Wingdings" w:hAnsi="Wingdings" w:hint="default"/>
       </w:rPr>
     </w:lvl>
   </w:abstractNum>
-  <w:num w:numId="3">
-    <w:abstractNumId w:val="3"/>
+  <w:num w:numId="1">
+    <w:abstractNumId w:val="1"/>
   </w:num>
   <w:num w:numId="2">
     <w:abstractNumId w:val="2"/>
   </w:num>
-  <w:num w:numId="1">
-    <w:abstractNumId w:val="1"/>
+  <w:num w:numId="3">
+    <w:abstractNumId w:val="0"/>
   </w:num>
 </w:numbering>
 </file>
 
 <file path=word/styles.xml><?xml version="1.0" encoding="utf-8"?>
-<w:styles xmlns:wp14="http://schemas.microsoft.com/office/word/2010/wordprocessingDrawing" xmlns:mc="http://schemas.openxmlformats.org/markup-compatibility/2006" xmlns:r="http://schemas.openxmlformats.org/officeDocument/2006/relationships" xmlns:w="http://schemas.openxmlformats.org/wordprocessingml/2006/main" xmlns:w14="http://schemas.microsoft.com/office/word/2010/wordml" xmlns:w15="http://schemas.microsoft.com/office/word/2012/wordml" mc:Ignorable="w14 w15 wp14">
+<w:styles xmlns:mc="http://schemas.openxmlformats.org/markup-compatibility/2006" xmlns:r="http://schemas.openxmlformats.org/officeDocument/2006/relationships" xmlns:w="http://schemas.openxmlformats.org/wordprocessingml/2006/main" xmlns:w14="http://schemas.microsoft.com/office/word/2010/wordml" xmlns:w15="http://schemas.microsoft.com/office/word/2012/wordml" xmlns:w16cex="http://schemas.microsoft.com/office/word/2018/wordml/cex" xmlns:w16cid="http://schemas.microsoft.com/office/word/2016/wordml/cid" xmlns:w16="http://schemas.microsoft.com/office/word/2018/wordml" xmlns:w16se="http://schemas.microsoft.com/office/word/2015/wordml/symex" mc:Ignorable="w14 w15 w16se w16cid w16 w16cex">
   <w:docDefaults>
     <w:rPrDefault>
       <w:rPr>
-        <w:rFonts w:asciiTheme="minorHAnsi" w:hAnsiTheme="minorHAnsi" w:eastAsiaTheme="minorHAnsi" w:cstheme="minorBidi"/>
+        <w:rFonts w:asciiTheme="minorHAnsi" w:eastAsiaTheme="minorHAnsi" w:hAnsiTheme="minorHAnsi" w:cstheme="minorBidi"/>
         <w:sz w:val="22"/>
         <w:szCs w:val="22"/>
         <w:lang w:val="en-US" w:eastAsia="en-US" w:bidi="ar-SA"/>
@@ -561,17 +787,17 @@
       </w:pPr>
     </w:pPrDefault>
   </w:docDefaults>
-  <w:latentStyles w:defLockedState="0" w:defUIPriority="99" w:defSemiHidden="0" w:defUnhideWhenUsed="0" w:defQFormat="0" w:count="371">
+  <w:latentStyles w:defLockedState="0" w:defUIPriority="99" w:defSemiHidden="0" w:defUnhideWhenUsed="0" w:defQFormat="0" w:count="376">
     <w:lsdException w:name="Normal" w:uiPriority="0" w:qFormat="1"/>
     <w:lsdException w:name="heading 1" w:uiPriority="9" w:qFormat="1"/>
-    <w:lsdException w:name="heading 2" w:uiPriority="9" w:semiHidden="1" w:unhideWhenUsed="1" w:qFormat="1"/>
-    <w:lsdException w:name="heading 3" w:uiPriority="9" w:semiHidden="1" w:unhideWhenUsed="1" w:qFormat="1"/>
-    <w:lsdException w:name="heading 4" w:uiPriority="9" w:semiHidden="1" w:unhideWhenUsed="1" w:qFormat="1"/>
-    <w:lsdException w:name="heading 5" w:uiPriority="9" w:semiHidden="1" w:unhideWhenUsed="1" w:qFormat="1"/>
-    <w:lsdException w:name="heading 6" w:uiPriority="9" w:semiHidden="1" w:unhideWhenUsed="1" w:qFormat="1"/>
-    <w:lsdException w:name="heading 7" w:uiPriority="9" w:semiHidden="1" w:unhideWhenUsed="1" w:qFormat="1"/>
-    <w:lsdException w:name="heading 8" w:uiPriority="9" w:semiHidden="1" w:unhideWhenUsed="1" w:qFormat="1"/>
-    <w:lsdException w:name="heading 9" w:uiPriority="9" w:semiHidden="1" w:unhideWhenUsed="1" w:qFormat="1"/>
+    <w:lsdException w:name="heading 2" w:semiHidden="1" w:uiPriority="9" w:unhideWhenUsed="1" w:qFormat="1"/>
+    <w:lsdException w:name="heading 3" w:semiHidden="1" w:uiPriority="9" w:unhideWhenUsed="1" w:qFormat="1"/>
+    <w:lsdException w:name="heading 4" w:semiHidden="1" w:uiPriority="9" w:unhideWhenUsed="1" w:qFormat="1"/>
+    <w:lsdException w:name="heading 5" w:semiHidden="1" w:uiPriority="9" w:unhideWhenUsed="1" w:qFormat="1"/>
+    <w:lsdException w:name="heading 6" w:semiHidden="1" w:uiPriority="9" w:unhideWhenUsed="1" w:qFormat="1"/>
+    <w:lsdException w:name="heading 7" w:semiHidden="1" w:uiPriority="9" w:unhideWhenUsed="1" w:qFormat="1"/>
+    <w:lsdException w:name="heading 8" w:semiHidden="1" w:uiPriority="9" w:unhideWhenUsed="1" w:qFormat="1"/>
+    <w:lsdException w:name="heading 9" w:semiHidden="1" w:uiPriority="9" w:unhideWhenUsed="1" w:qFormat="1"/>
     <w:lsdException w:name="index 1" w:semiHidden="1" w:unhideWhenUsed="1"/>
     <w:lsdException w:name="index 2" w:semiHidden="1" w:unhideWhenUsed="1"/>
     <w:lsdException w:name="index 3" w:semiHidden="1" w:unhideWhenUsed="1"/>
@@ -581,22 +807,22 @@
     <w:lsdException w:name="index 7" w:semiHidden="1" w:unhideWhenUsed="1"/>
     <w:lsdException w:name="index 8" w:semiHidden="1" w:unhideWhenUsed="1"/>
     <w:lsdException w:name="index 9" w:semiHidden="1" w:unhideWhenUsed="1"/>
-    <w:lsdException w:name="toc 1" w:uiPriority="39" w:semiHidden="1" w:unhideWhenUsed="1"/>
-    <w:lsdException w:name="toc 2" w:uiPriority="39" w:semiHidden="1" w:unhideWhenUsed="1"/>
-    <w:lsdException w:name="toc 3" w:uiPriority="39" w:semiHidden="1" w:unhideWhenUsed="1"/>
-    <w:lsdException w:name="toc 4" w:uiPriority="39" w:semiHidden="1" w:unhideWhenUsed="1"/>
-    <w:lsdException w:name="toc 5" w:uiPriority="39" w:semiHidden="1" w:unhideWhenUsed="1"/>
-    <w:lsdException w:name="toc 6" w:uiPriority="39" w:semiHidden="1" w:unhideWhenUsed="1"/>
-    <w:lsdException w:name="toc 7" w:uiPriority="39" w:semiHidden="1" w:unhideWhenUsed="1"/>
-    <w:lsdException w:name="toc 8" w:uiPriority="39" w:semiHidden="1" w:unhideWhenUsed="1"/>
-    <w:lsdException w:name="toc 9" w:uiPriority="39" w:semiHidden="1" w:unhideWhenUsed="1"/>
+    <w:lsdException w:name="toc 1" w:semiHidden="1" w:uiPriority="39" w:unhideWhenUsed="1"/>
+    <w:lsdException w:name="toc 2" w:semiHidden="1" w:uiPriority="39" w:unhideWhenUsed="1"/>
+    <w:lsdException w:name="toc 3" w:semiHidden="1" w:uiPriority="39" w:unhideWhenUsed="1"/>
+    <w:lsdException w:name="toc 4" w:semiHidden="1" w:uiPriority="39" w:unhideWhenUsed="1"/>
+    <w:lsdException w:name="toc 5" w:semiHidden="1" w:uiPriority="39" w:unhideWhenUsed="1"/>
+    <w:lsdException w:name="toc 6" w:semiHidden="1" w:uiPriority="39" w:unhideWhenUsed="1"/>
+    <w:lsdException w:name="toc 7" w:semiHidden="1" w:uiPriority="39" w:unhideWhenUsed="1"/>
+    <w:lsdException w:name="toc 8" w:semiHidden="1" w:uiPriority="39" w:unhideWhenUsed="1"/>
+    <w:lsdException w:name="toc 9" w:semiHidden="1" w:uiPriority="39" w:unhideWhenUsed="1"/>
     <w:lsdException w:name="Normal Indent" w:semiHidden="1" w:unhideWhenUsed="1"/>
     <w:lsdException w:name="footnote text" w:semiHidden="1" w:unhideWhenUsed="1"/>
     <w:lsdException w:name="annotation text" w:semiHidden="1" w:unhideWhenUsed="1"/>
     <w:lsdException w:name="header" w:semiHidden="1" w:unhideWhenUsed="1"/>
     <w:lsdException w:name="footer" w:semiHidden="1" w:unhideWhenUsed="1"/>
     <w:lsdException w:name="index heading" w:semiHidden="1" w:unhideWhenUsed="1"/>
-    <w:lsdException w:name="caption" w:uiPriority="35" w:semiHidden="1" w:unhideWhenUsed="1" w:qFormat="1"/>
+    <w:lsdException w:name="caption" w:semiHidden="1" w:uiPriority="35" w:unhideWhenUsed="1" w:qFormat="1"/>
     <w:lsdException w:name="table of figures" w:semiHidden="1" w:unhideWhenUsed="1"/>
     <w:lsdException w:name="envelope address" w:semiHidden="1" w:unhideWhenUsed="1"/>
     <w:lsdException w:name="envelope return" w:semiHidden="1" w:unhideWhenUsed="1"/>
@@ -627,7 +853,7 @@
     <w:lsdException w:name="Title" w:uiPriority="10" w:qFormat="1"/>
     <w:lsdException w:name="Closing" w:semiHidden="1" w:unhideWhenUsed="1"/>
     <w:lsdException w:name="Signature" w:semiHidden="1" w:unhideWhenUsed="1"/>
-    <w:lsdException w:name="Default Paragraph Font" w:uiPriority="1" w:semiHidden="1" w:unhideWhenUsed="1"/>
+    <w:lsdException w:name="Default Paragraph Font" w:semiHidden="1" w:uiPriority="1" w:unhideWhenUsed="1"/>
     <w:lsdException w:name="Body Text" w:semiHidden="1" w:unhideWhenUsed="1"/>
     <w:lsdException w:name="Body Text Indent" w:semiHidden="1" w:unhideWhenUsed="1"/>
     <w:lsdException w:name="List Continue" w:semiHidden="1" w:unhideWhenUsed="1"/>
@@ -667,7 +893,6 @@
     <w:lsdException w:name="HTML Sample" w:semiHidden="1" w:unhideWhenUsed="1"/>
     <w:lsdException w:name="HTML Typewriter" w:semiHidden="1" w:unhideWhenUsed="1"/>
     <w:lsdException w:name="HTML Variable" w:semiHidden="1" w:unhideWhenUsed="1"/>
-    <w:lsdException w:name="Normal Table" w:semiHidden="1" w:unhideWhenUsed="1"/>
     <w:lsdException w:name="annotation subject" w:semiHidden="1" w:unhideWhenUsed="1"/>
     <w:lsdException w:name="No List" w:semiHidden="1" w:unhideWhenUsed="1"/>
     <w:lsdException w:name="Outline List 1" w:semiHidden="1" w:unhideWhenUsed="1"/>
@@ -710,11 +935,8 @@
     <w:lsdException w:name="Table Contemporary" w:semiHidden="1" w:unhideWhenUsed="1"/>
     <w:lsdException w:name="Table Elegant" w:semiHidden="1" w:unhideWhenUsed="1"/>
     <w:lsdException w:name="Table Professional" w:semiHidden="1" w:unhideWhenUsed="1"/>
-    <w:lsdException w:name="Table Subtle 1" w:semiHidden="1" w:unhideWhenUsed="1"/>
     <w:lsdException w:name="Table Subtle 2" w:semiHidden="1" w:unhideWhenUsed="1"/>
     <w:lsdException w:name="Table Web 1" w:semiHidden="1" w:unhideWhenUsed="1"/>
-    <w:lsdException w:name="Table Web 2" w:semiHidden="1" w:unhideWhenUsed="1"/>
-    <w:lsdException w:name="Table Web 3" w:semiHidden="1" w:unhideWhenUsed="1"/>
     <w:lsdException w:name="Balloon Text" w:semiHidden="1" w:unhideWhenUsed="1"/>
     <w:lsdException w:name="Table Grid" w:uiPriority="39"/>
     <w:lsdException w:name="Table Theme" w:semiHidden="1" w:unhideWhenUsed="1"/>
@@ -827,8 +1049,8 @@
     <w:lsdException w:name="Subtle Reference" w:uiPriority="31" w:qFormat="1"/>
     <w:lsdException w:name="Intense Reference" w:uiPriority="32" w:qFormat="1"/>
     <w:lsdException w:name="Book Title" w:uiPriority="33" w:qFormat="1"/>
-    <w:lsdException w:name="Bibliography" w:uiPriority="37" w:semiHidden="1" w:unhideWhenUsed="1"/>
-    <w:lsdException w:name="TOC Heading" w:uiPriority="39" w:semiHidden="1" w:unhideWhenUsed="1" w:qFormat="1"/>
+    <w:lsdException w:name="Bibliography" w:semiHidden="1" w:uiPriority="37" w:unhideWhenUsed="1"/>
+    <w:lsdException w:name="TOC Heading" w:semiHidden="1" w:uiPriority="39" w:unhideWhenUsed="1" w:qFormat="1"/>
     <w:lsdException w:name="Plain Table 1" w:uiPriority="41"/>
     <w:lsdException w:name="Plain Table 2" w:uiPriority="42"/>
     <w:lsdException w:name="Plain Table 3" w:uiPriority="43"/>
@@ -933,18 +1155,46 @@
     <w:lsdException w:name="List Table 5 Dark Accent 6" w:uiPriority="50"/>
     <w:lsdException w:name="List Table 6 Colorful Accent 6" w:uiPriority="51"/>
     <w:lsdException w:name="List Table 7 Colorful Accent 6" w:uiPriority="52"/>
+    <w:lsdException w:name="Mention" w:semiHidden="1" w:unhideWhenUsed="1"/>
+    <w:lsdException w:name="Smart Hyperlink" w:semiHidden="1" w:unhideWhenUsed="1"/>
+    <w:lsdException w:name="Hashtag" w:semiHidden="1" w:unhideWhenUsed="1"/>
+    <w:lsdException w:name="Unresolved Mention" w:semiHidden="1" w:unhideWhenUsed="1"/>
+    <w:lsdException w:name="Smart Link" w:semiHidden="1" w:unhideWhenUsed="1"/>
   </w:latentStyles>
-  <w:style w:type="paragraph" w:styleId="Normal" w:default="1">
+  <w:style w:type="paragraph" w:default="1" w:styleId="Normal">
     <w:name w:val="Normal"/>
     <w:qFormat/>
   </w:style>
-  <w:style w:type="character" w:styleId="DefaultParagraphFont" w:default="1">
+  <w:style w:type="paragraph" w:styleId="Heading1">
+    <w:name w:val="heading 1"/>
+    <w:basedOn w:val="Normal"/>
+    <w:next w:val="Normal"/>
+    <w:link w:val="Heading1Char"/>
+    <w:uiPriority w:val="9"/>
+    <w:qFormat/>
+    <w:rsid w:val="009B0A2D"/>
+    <w:pPr>
+      <w:keepNext/>
+      <w:keepLines/>
+      <w:spacing w:before="480" w:after="0" w:line="276" w:lineRule="auto"/>
+      <w:outlineLvl w:val="0"/>
+    </w:pPr>
+    <w:rPr>
+      <w:rFonts w:asciiTheme="majorHAnsi" w:eastAsiaTheme="majorEastAsia" w:hAnsiTheme="majorHAnsi" w:cstheme="majorBidi"/>
+      <w:b/>
+      <w:bCs/>
+      <w:color w:val="2F5496" w:themeColor="accent1" w:themeShade="BF"/>
+      <w:sz w:val="28"/>
+      <w:szCs w:val="28"/>
+      <w:lang w:bidi="en-US"/>
+    </w:rPr>
+  </w:style>
+  <w:style w:type="character" w:default="1" w:styleId="DefaultParagraphFont">
     <w:name w:val="Default Paragraph Font"/>
     <w:uiPriority w:val="1"/>
-    <w:semiHidden/>
     <w:unhideWhenUsed/>
   </w:style>
-  <w:style w:type="table" w:styleId="TableNormal" w:default="1">
+  <w:style w:type="table" w:default="1" w:styleId="TableNormal">
     <w:name w:val="Normal Table"/>
     <w:uiPriority w:val="99"/>
     <w:semiHidden/>
@@ -959,21 +1209,68 @@
       </w:tblCellMar>
     </w:tblPr>
   </w:style>
-  <w:style w:type="numbering" w:styleId="NoList" w:default="1">
+  <w:style w:type="numbering" w:default="1" w:styleId="NoList">
     <w:name w:val="No List"/>
     <w:uiPriority w:val="99"/>
     <w:semiHidden/>
     <w:unhideWhenUsed/>
   </w:style>
-  <w:style xmlns:w14="http://schemas.microsoft.com/office/word/2010/wordml" xmlns:mc="http://schemas.openxmlformats.org/markup-compatibility/2006" xmlns:w="http://schemas.openxmlformats.org/wordprocessingml/2006/main" w:type="paragraph" w:styleId="ListParagraph" mc:Ignorable="w14">
-    <w:name xmlns:w="http://schemas.openxmlformats.org/wordprocessingml/2006/main" w:val="List Paragraph"/>
-    <w:basedOn xmlns:w="http://schemas.openxmlformats.org/wordprocessingml/2006/main" w:val="Normal"/>
-    <w:uiPriority xmlns:w="http://schemas.openxmlformats.org/wordprocessingml/2006/main" w:val="34"/>
-    <w:qFormat xmlns:w="http://schemas.openxmlformats.org/wordprocessingml/2006/main"/>
-    <w:pPr xmlns:w="http://schemas.openxmlformats.org/wordprocessingml/2006/main">
-      <w:ind xmlns:w="http://schemas.openxmlformats.org/wordprocessingml/2006/main" w:left="720"/>
-      <w:contextualSpacing xmlns:w="http://schemas.openxmlformats.org/wordprocessingml/2006/main"/>
+  <w:style w:type="paragraph" w:styleId="ListParagraph">
+    <w:name w:val="List Paragraph"/>
+    <w:basedOn w:val="Normal"/>
+    <w:uiPriority w:val="34"/>
+    <w:qFormat/>
+    <w:pPr>
+      <w:ind w:left="720"/>
+      <w:contextualSpacing/>
     </w:pPr>
+  </w:style>
+  <w:style w:type="character" w:customStyle="1" w:styleId="Heading1Char">
+    <w:name w:val="Heading 1 Char"/>
+    <w:basedOn w:val="DefaultParagraphFont"/>
+    <w:link w:val="Heading1"/>
+    <w:uiPriority w:val="9"/>
+    <w:rsid w:val="009B0A2D"/>
+    <w:rPr>
+      <w:rFonts w:asciiTheme="majorHAnsi" w:eastAsiaTheme="majorEastAsia" w:hAnsiTheme="majorHAnsi" w:cstheme="majorBidi"/>
+      <w:b/>
+      <w:bCs/>
+      <w:color w:val="2F5496" w:themeColor="accent1" w:themeShade="BF"/>
+      <w:sz w:val="28"/>
+      <w:szCs w:val="28"/>
+      <w:lang w:bidi="en-US"/>
+    </w:rPr>
+  </w:style>
+  <w:style w:type="paragraph" w:styleId="Bibliography">
+    <w:name w:val="Bibliography"/>
+    <w:basedOn w:val="Normal"/>
+    <w:next w:val="Normal"/>
+    <w:uiPriority w:val="37"/>
+    <w:unhideWhenUsed/>
+    <w:rsid w:val="009B0A2D"/>
+  </w:style>
+  <w:style w:type="character" w:styleId="Hyperlink">
+    <w:name w:val="Hyperlink"/>
+    <w:basedOn w:val="DefaultParagraphFont"/>
+    <w:uiPriority w:val="99"/>
+    <w:unhideWhenUsed/>
+    <w:rsid w:val="00E44084"/>
+    <w:rPr>
+      <w:color w:val="0563C1" w:themeColor="hyperlink"/>
+      <w:u w:val="single"/>
+    </w:rPr>
+  </w:style>
+  <w:style w:type="character" w:styleId="UnresolvedMention">
+    <w:name w:val="Unresolved Mention"/>
+    <w:basedOn w:val="DefaultParagraphFont"/>
+    <w:uiPriority w:val="99"/>
+    <w:semiHidden/>
+    <w:unhideWhenUsed/>
+    <w:rsid w:val="00E44084"/>
+    <w:rPr>
+      <w:color w:val="605E5C"/>
+      <w:shd w:val="clear" w:color="auto" w:fill="E1DFDD"/>
+    </w:rPr>
   </w:style>
 </w:styles>
 </file>
@@ -1237,4 +1534,39 @@
     </a:ext>
   </a:extLst>
 </a:theme>
+</file>
+
+<file path=customXml/item1.xml><?xml version="1.0" encoding="utf-8"?>
+<b:Sources xmlns:b="http://schemas.openxmlformats.org/officeDocument/2006/bibliography" xmlns="http://schemas.openxmlformats.org/officeDocument/2006/bibliography" SelectedStyle="/APASixthEditionOfficeOnline.xsl" StyleName="APA" Version="6">
+  <b:Source>
+    <b:Tag>Kud20</b:Tag>
+    <b:SourceType>DocumentFromInternetSite</b:SourceType>
+    <b:Guid>{E2DD03C5-AB90-514F-8983-45509ADD14CA}</b:Guid>
+    <b:Title>Apparel Image</b:Title>
+    <b:Year>2020</b:Year>
+    <b:Author>
+      <b:Author>
+        <b:NameList>
+          <b:Person>
+            <b:Last>Kudryavtseva</b:Last>
+            <b:First>Lena</b:First>
+          </b:Person>
+        </b:NameList>
+      </b:Author>
+    </b:Author>
+    <b:InternetSiteTitle>Unsplash</b:InternetSiteTitle>
+    <b:URL>https://unsplash.com/photos/itUsEU7GgDU</b:URL>
+    <b:Month>April</b:Month>
+    <b:Day>8</b:Day>
+    <b:RefOrder>1</b:RefOrder>
+  </b:Source>
+</b:Sources>
+</file>
+
+<file path=customXml/itemProps1.xml><?xml version="1.0" encoding="utf-8"?>
+<ds:datastoreItem xmlns:ds="http://schemas.openxmlformats.org/officeDocument/2006/customXml" ds:itemID="{F5BCB569-AEE6-2546-B7E1-B6FA078DEDDF}">
+  <ds:schemaRefs>
+    <ds:schemaRef ds:uri="http://schemas.openxmlformats.org/officeDocument/2006/bibliography"/>
+  </ds:schemaRefs>
+</ds:datastoreItem>
 </file>
--- a/Sources and References - Web Application Development CA1 (Group 1).docx
+++ b/Sources and References - Web Application Development CA1 (Group 1).docx
@@ -82,21 +82,12 @@
         <w:t>Gabriel Salas Segura (x19104162)</w:t>
       </w:r>
     </w:p>
-    <w:p>
-      <w:pPr>
-        <w:rPr>
-          <w:sz w:val="24"/>
-          <w:szCs w:val="24"/>
-        </w:rPr>
-      </w:pPr>
-    </w:p>
-    <w:p>
-      <w:pPr>
-        <w:rPr>
-          <w:b/>
-          <w:bCs/>
-          <w:sz w:val="24"/>
-          <w:szCs w:val="24"/>
+    <w:p/>
+    <w:p>
+      <w:pPr>
+        <w:rPr>
+          <w:b/>
+          <w:bCs/>
           <w:u w:val="single"/>
         </w:rPr>
       </w:pPr>
@@ -104,8 +95,6 @@
         <w:rPr>
           <w:b/>
           <w:bCs/>
-          <w:sz w:val="24"/>
-          <w:szCs w:val="24"/>
           <w:u w:val="single"/>
         </w:rPr>
         <w:t>Images</w:t>
@@ -125,25 +114,14 @@
           <w:lang w:val="en-IE"/>
         </w:rPr>
       </w:pPr>
-      <w:proofErr w:type="spellStart"/>
-      <w:r>
-        <w:rPr>
-          <w:rFonts w:eastAsiaTheme="minorEastAsia"/>
-          <w:sz w:val="24"/>
-          <w:szCs w:val="24"/>
-          <w:lang w:val="en-IE"/>
-        </w:rPr>
-        <w:t>Kudryavtseva</w:t>
-      </w:r>
-      <w:proofErr w:type="spellEnd"/>
-      <w:r>
-        <w:rPr>
-          <w:rFonts w:eastAsiaTheme="minorEastAsia"/>
-          <w:sz w:val="24"/>
-          <w:szCs w:val="24"/>
-          <w:lang w:val="en-IE"/>
-        </w:rPr>
-        <w:t xml:space="preserve">, L.(2020). </w:t>
+      <w:r>
+        <w:rPr>
+          <w:rFonts w:eastAsiaTheme="minorEastAsia"/>
+          <w:sz w:val="24"/>
+          <w:szCs w:val="24"/>
+          <w:lang w:val="en-IE"/>
+        </w:rPr>
+        <w:t xml:space="preserve">Kudryavtseva, L.(2020). </w:t>
       </w:r>
       <w:r>
         <w:rPr>
@@ -165,27 +143,25 @@
           <w:szCs w:val="24"/>
           <w:lang w:val="en-IE"/>
         </w:rPr>
-        <w:t xml:space="preserve">[Digital Image]. </w:t>
-      </w:r>
-      <w:proofErr w:type="spellStart"/>
-      <w:r>
-        <w:rPr>
-          <w:rFonts w:eastAsiaTheme="minorEastAsia"/>
-          <w:sz w:val="24"/>
-          <w:szCs w:val="24"/>
-          <w:lang w:val="en-IE"/>
-        </w:rPr>
-        <w:t>Unsplash</w:t>
-      </w:r>
-      <w:proofErr w:type="spellEnd"/>
-      <w:r>
-        <w:rPr>
-          <w:rFonts w:eastAsiaTheme="minorEastAsia"/>
-          <w:sz w:val="24"/>
-          <w:szCs w:val="24"/>
-          <w:lang w:val="en-IE"/>
-        </w:rPr>
-        <w:t xml:space="preserve">. </w:t>
+        <w:t>[Digital Image]. Unsplash</w:t>
+      </w:r>
+      <w:r>
+        <w:rPr>
+          <w:rFonts w:eastAsiaTheme="minorEastAsia"/>
+          <w:sz w:val="24"/>
+          <w:szCs w:val="24"/>
+          <w:lang w:val="en-IE"/>
+        </w:rPr>
+        <w:t>:</w:t>
+      </w:r>
+      <w:r>
+        <w:rPr>
+          <w:rFonts w:eastAsiaTheme="minorEastAsia"/>
+          <w:sz w:val="24"/>
+          <w:szCs w:val="24"/>
+          <w:lang w:val="en-IE"/>
+        </w:rPr>
+        <w:t xml:space="preserve"> </w:t>
       </w:r>
       <w:hyperlink r:id="rId6" w:history="1">
         <w:r>
@@ -232,25 +208,7 @@
           <w:szCs w:val="24"/>
           <w:lang w:val="en-IE"/>
         </w:rPr>
-        <w:t>Haigh</w:t>
-      </w:r>
-      <w:r>
-        <w:rPr>
-          <w:rFonts w:eastAsiaTheme="minorEastAsia"/>
-          <w:sz w:val="24"/>
-          <w:szCs w:val="24"/>
-          <w:lang w:val="en-IE"/>
-        </w:rPr>
-        <w:t>, A</w:t>
-      </w:r>
-      <w:r>
-        <w:rPr>
-          <w:rFonts w:eastAsiaTheme="minorEastAsia"/>
-          <w:sz w:val="24"/>
-          <w:szCs w:val="24"/>
-          <w:lang w:val="en-IE"/>
-        </w:rPr>
-        <w:t xml:space="preserve">.(2019). </w:t>
+        <w:t xml:space="preserve">Haigh, A.(2019). </w:t>
       </w:r>
       <w:r>
         <w:rPr>
@@ -272,27 +230,16 @@
           <w:szCs w:val="24"/>
           <w:lang w:val="en-IE"/>
         </w:rPr>
-        <w:t xml:space="preserve">[Digital Image]. </w:t>
-      </w:r>
-      <w:proofErr w:type="spellStart"/>
-      <w:r>
-        <w:rPr>
-          <w:rFonts w:eastAsiaTheme="minorEastAsia"/>
-          <w:sz w:val="24"/>
-          <w:szCs w:val="24"/>
-          <w:lang w:val="en-IE"/>
-        </w:rPr>
-        <w:t>Unsplash</w:t>
-      </w:r>
-      <w:proofErr w:type="spellEnd"/>
-      <w:r>
-        <w:rPr>
-          <w:rFonts w:eastAsiaTheme="minorEastAsia"/>
-          <w:sz w:val="24"/>
-          <w:szCs w:val="24"/>
-          <w:lang w:val="en-IE"/>
-        </w:rPr>
-        <w:t xml:space="preserve"> </w:t>
+        <w:t>[Digital Image]. Unsplash</w:t>
+      </w:r>
+      <w:r>
+        <w:rPr>
+          <w:rFonts w:eastAsiaTheme="minorEastAsia"/>
+          <w:sz w:val="24"/>
+          <w:szCs w:val="24"/>
+          <w:lang w:val="en-IE"/>
+        </w:rPr>
+        <w:t xml:space="preserve">: </w:t>
       </w:r>
       <w:hyperlink r:id="rId7" w:history="1">
         <w:r>
@@ -332,10 +279,79 @@
           <w:lang w:val="en-IE"/>
         </w:rPr>
       </w:pPr>
-    </w:p>
-    <w:p>
-      <w:pPr>
-        <w:ind w:left="360"/>
+      <w:r>
+        <w:rPr>
+          <w:rFonts w:eastAsiaTheme="minorEastAsia"/>
+          <w:sz w:val="24"/>
+          <w:szCs w:val="24"/>
+          <w:lang w:val="en-IE"/>
+        </w:rPr>
+        <w:t xml:space="preserve">Boden (2020). </w:t>
+      </w:r>
+      <w:r>
+        <w:rPr>
+          <w:rFonts w:eastAsiaTheme="minorEastAsia"/>
+          <w:b/>
+          <w:bCs/>
+          <w:i/>
+          <w:iCs/>
+          <w:sz w:val="24"/>
+          <w:szCs w:val="24"/>
+          <w:lang w:val="en-IE"/>
+        </w:rPr>
+        <w:t>Aldgate Brushed Crew Neck </w:t>
+      </w:r>
+      <w:r>
+        <w:rPr>
+          <w:rFonts w:eastAsiaTheme="minorEastAsia"/>
+          <w:b/>
+          <w:bCs/>
+          <w:i/>
+          <w:iCs/>
+          <w:sz w:val="24"/>
+          <w:szCs w:val="24"/>
+          <w:lang w:val="en-IE"/>
+        </w:rPr>
+        <w:t>–</w:t>
+      </w:r>
+      <w:r>
+        <w:rPr>
+          <w:rFonts w:eastAsiaTheme="minorEastAsia"/>
+          <w:b/>
+          <w:bCs/>
+          <w:i/>
+          <w:iCs/>
+          <w:sz w:val="24"/>
+          <w:szCs w:val="24"/>
+          <w:lang w:val="en-IE"/>
+        </w:rPr>
+        <w:t> Camel</w:t>
+      </w:r>
+      <w:r>
+        <w:rPr>
+          <w:rFonts w:eastAsiaTheme="minorEastAsia"/>
+          <w:sz w:val="24"/>
+          <w:szCs w:val="24"/>
+          <w:lang w:val="en-IE"/>
+        </w:rPr>
+        <w:t xml:space="preserve">[Digital Image]. Boden: </w:t>
+      </w:r>
+      <w:hyperlink r:id="rId8" w:history="1">
+        <w:r>
+          <w:rPr>
+            <w:rStyle w:val="Hyperlink"/>
+            <w:rFonts w:eastAsiaTheme="minorEastAsia"/>
+            <w:sz w:val="24"/>
+            <w:szCs w:val="24"/>
+            <w:lang w:val="en-IE"/>
+          </w:rPr>
+          <w:t>https://www.bodenusa.com/en-us/aldgate-brushed-crew-neck-camel/sty-m0600-lbr?cat=C1_S1_G16</w:t>
+        </w:r>
+      </w:hyperlink>
+    </w:p>
+    <w:p>
+      <w:pPr>
+        <w:pStyle w:val="ListParagraph"/>
         <w:rPr>
           <w:rFonts w:eastAsiaTheme="minorEastAsia"/>
           <w:sz w:val="24"/>
@@ -353,18 +369,379 @@
         </w:numPr>
         <w:rPr>
           <w:rFonts w:eastAsiaTheme="minorEastAsia"/>
-          <w:sz w:val="24"/>
-          <w:szCs w:val="24"/>
-        </w:rPr>
-      </w:pPr>
-    </w:p>
-    <w:p>
-      <w:pPr>
-        <w:rPr>
-          <w:b/>
-          <w:bCs/>
-          <w:sz w:val="24"/>
-          <w:szCs w:val="24"/>
+          <w:b/>
+          <w:bCs/>
+          <w:i/>
+          <w:iCs/>
+          <w:sz w:val="24"/>
+          <w:szCs w:val="24"/>
+        </w:rPr>
+      </w:pPr>
+      <w:r>
+        <w:rPr>
+          <w:rFonts w:eastAsiaTheme="minorEastAsia"/>
+          <w:sz w:val="24"/>
+          <w:szCs w:val="24"/>
+          <w:lang w:val="en-IE"/>
+        </w:rPr>
+        <w:t xml:space="preserve">Boden (2020). </w:t>
+      </w:r>
+      <w:r>
+        <w:rPr>
+          <w:rFonts w:eastAsiaTheme="minorEastAsia"/>
+          <w:b/>
+          <w:bCs/>
+          <w:i/>
+          <w:iCs/>
+          <w:sz w:val="24"/>
+          <w:szCs w:val="24"/>
+        </w:rPr>
+        <w:t>Washed T-Shirt - Orkney Blue</w:t>
+      </w:r>
+      <w:r>
+        <w:rPr>
+          <w:rFonts w:eastAsiaTheme="minorEastAsia"/>
+          <w:b/>
+          <w:bCs/>
+          <w:i/>
+          <w:iCs/>
+          <w:sz w:val="24"/>
+          <w:szCs w:val="24"/>
+        </w:rPr>
+        <w:t xml:space="preserve"> </w:t>
+      </w:r>
+      <w:r>
+        <w:rPr>
+          <w:rFonts w:eastAsiaTheme="minorEastAsia"/>
+          <w:sz w:val="24"/>
+          <w:szCs w:val="24"/>
+        </w:rPr>
+        <w:t xml:space="preserve">[Digital Image]. Boden: </w:t>
+      </w:r>
+      <w:hyperlink r:id="rId9" w:history="1">
+        <w:r>
+          <w:rPr>
+            <w:rStyle w:val="Hyperlink"/>
+            <w:rFonts w:eastAsiaTheme="minorEastAsia"/>
+            <w:sz w:val="24"/>
+            <w:szCs w:val="24"/>
+          </w:rPr>
+          <w:t>https://www.bodenusa.com/en-us/washed-t-shirt-orkney-blue/sty-ml286-tur?cat=C1_S1_G550</w:t>
+        </w:r>
+      </w:hyperlink>
+    </w:p>
+    <w:p>
+      <w:pPr>
+        <w:rPr>
+          <w:rFonts w:eastAsiaTheme="minorEastAsia"/>
+          <w:b/>
+          <w:bCs/>
+          <w:i/>
+          <w:iCs/>
+        </w:rPr>
+      </w:pPr>
+    </w:p>
+    <w:p>
+      <w:pPr>
+        <w:pStyle w:val="ListParagraph"/>
+        <w:numPr>
+          <w:ilvl w:val="0"/>
+          <w:numId w:val="2"/>
+        </w:numPr>
+        <w:rPr>
+          <w:rFonts w:eastAsiaTheme="minorEastAsia"/>
+          <w:b/>
+          <w:bCs/>
+          <w:i/>
+          <w:iCs/>
+          <w:sz w:val="24"/>
+          <w:szCs w:val="24"/>
+        </w:rPr>
+      </w:pPr>
+      <w:r>
+        <w:rPr>
+          <w:rFonts w:eastAsiaTheme="minorEastAsia"/>
+          <w:sz w:val="24"/>
+          <w:szCs w:val="24"/>
+          <w:lang w:val="en-IE"/>
+        </w:rPr>
+        <w:t xml:space="preserve">Boden (2020). </w:t>
+      </w:r>
+      <w:r>
+        <w:rPr>
+          <w:rFonts w:eastAsiaTheme="minorEastAsia"/>
+          <w:b/>
+          <w:bCs/>
+          <w:i/>
+          <w:iCs/>
+          <w:sz w:val="24"/>
+          <w:szCs w:val="24"/>
+        </w:rPr>
+        <w:t xml:space="preserve">Maria Comfort </w:t>
+      </w:r>
+      <w:r>
+        <w:rPr>
+          <w:rFonts w:eastAsiaTheme="minorEastAsia"/>
+          <w:b/>
+          <w:bCs/>
+          <w:i/>
+          <w:iCs/>
+          <w:sz w:val="24"/>
+          <w:szCs w:val="24"/>
+        </w:rPr>
+        <w:t>Sneakers</w:t>
+      </w:r>
+      <w:r>
+        <w:rPr>
+          <w:rFonts w:eastAsiaTheme="minorEastAsia"/>
+          <w:sz w:val="24"/>
+          <w:szCs w:val="24"/>
+        </w:rPr>
+        <w:t xml:space="preserve"> [</w:t>
+      </w:r>
+      <w:r>
+        <w:rPr>
+          <w:rFonts w:eastAsiaTheme="minorEastAsia"/>
+          <w:sz w:val="24"/>
+          <w:szCs w:val="24"/>
+        </w:rPr>
+        <w:t xml:space="preserve">Digital Image]. Boden: </w:t>
+      </w:r>
+      <w:hyperlink r:id="rId10" w:history="1">
+        <w:r>
+          <w:rPr>
+            <w:rStyle w:val="Hyperlink"/>
+            <w:rFonts w:eastAsiaTheme="minorEastAsia"/>
+            <w:sz w:val="24"/>
+            <w:szCs w:val="24"/>
+          </w:rPr>
+          <w:t>https://www.bodenusa.com/en-us/maria-comfort-sneakers-white-multi-stripe/sty-a0749-brd?cat=C1_S2_G11</w:t>
+        </w:r>
+      </w:hyperlink>
+    </w:p>
+    <w:p>
+      <w:pPr>
+        <w:rPr>
+          <w:rFonts w:eastAsiaTheme="minorEastAsia"/>
+          <w:b/>
+          <w:bCs/>
+          <w:i/>
+          <w:iCs/>
+        </w:rPr>
+      </w:pPr>
+    </w:p>
+    <w:p>
+      <w:pPr>
+        <w:pStyle w:val="ListParagraph"/>
+        <w:numPr>
+          <w:ilvl w:val="0"/>
+          <w:numId w:val="2"/>
+        </w:numPr>
+        <w:rPr>
+          <w:rFonts w:eastAsiaTheme="minorEastAsia"/>
+          <w:b/>
+          <w:bCs/>
+          <w:i/>
+          <w:iCs/>
+          <w:sz w:val="24"/>
+          <w:szCs w:val="24"/>
+        </w:rPr>
+      </w:pPr>
+      <w:r>
+        <w:rPr>
+          <w:rFonts w:eastAsiaTheme="minorEastAsia"/>
+          <w:sz w:val="24"/>
+          <w:szCs w:val="24"/>
+          <w:lang w:val="en-IE"/>
+        </w:rPr>
+        <w:t xml:space="preserve">Boden (2020). </w:t>
+      </w:r>
+      <w:r>
+        <w:rPr>
+          <w:rFonts w:eastAsiaTheme="minorEastAsia"/>
+          <w:b/>
+          <w:bCs/>
+          <w:i/>
+          <w:iCs/>
+          <w:sz w:val="24"/>
+          <w:szCs w:val="24"/>
+        </w:rPr>
+        <w:t>Dunbar Parka</w:t>
+      </w:r>
+      <w:r>
+        <w:rPr>
+          <w:rFonts w:eastAsiaTheme="minorEastAsia"/>
+          <w:b/>
+          <w:bCs/>
+          <w:i/>
+          <w:iCs/>
+          <w:sz w:val="24"/>
+          <w:szCs w:val="24"/>
+        </w:rPr>
+        <w:t xml:space="preserve"> </w:t>
+      </w:r>
+      <w:r>
+        <w:rPr>
+          <w:rFonts w:eastAsiaTheme="minorEastAsia"/>
+          <w:sz w:val="24"/>
+          <w:szCs w:val="24"/>
+        </w:rPr>
+        <w:t xml:space="preserve">[Digital Image]. Boden: </w:t>
+      </w:r>
+      <w:hyperlink r:id="rId11" w:history="1">
+        <w:r>
+          <w:rPr>
+            <w:rStyle w:val="Hyperlink"/>
+            <w:rFonts w:eastAsiaTheme="minorEastAsia"/>
+            <w:sz w:val="24"/>
+            <w:szCs w:val="24"/>
+          </w:rPr>
+          <w:t>https://www.bodenusa.com/en-us/dunbar-parka-oregano/sty-t0650-grn</w:t>
+        </w:r>
+      </w:hyperlink>
+    </w:p>
+    <w:p>
+      <w:pPr>
+        <w:pStyle w:val="ListParagraph"/>
+        <w:rPr>
+          <w:rFonts w:eastAsiaTheme="minorEastAsia"/>
+          <w:b/>
+          <w:bCs/>
+          <w:i/>
+          <w:iCs/>
+          <w:sz w:val="24"/>
+          <w:szCs w:val="24"/>
+        </w:rPr>
+      </w:pPr>
+    </w:p>
+    <w:p>
+      <w:pPr>
+        <w:pStyle w:val="ListParagraph"/>
+        <w:numPr>
+          <w:ilvl w:val="0"/>
+          <w:numId w:val="2"/>
+        </w:numPr>
+        <w:rPr>
+          <w:rFonts w:eastAsiaTheme="minorEastAsia"/>
+          <w:sz w:val="24"/>
+          <w:szCs w:val="24"/>
+          <w:lang w:val="en-IE"/>
+        </w:rPr>
+      </w:pPr>
+      <w:r>
+        <w:rPr>
+          <w:rFonts w:eastAsiaTheme="minorEastAsia"/>
+          <w:sz w:val="24"/>
+          <w:szCs w:val="24"/>
+          <w:lang w:val="en-IE"/>
+        </w:rPr>
+        <w:t xml:space="preserve">Freepik (2020). </w:t>
+      </w:r>
+      <w:r>
+        <w:rPr>
+          <w:rFonts w:eastAsiaTheme="minorEastAsia"/>
+          <w:b/>
+          <w:bCs/>
+          <w:i/>
+          <w:iCs/>
+          <w:sz w:val="24"/>
+          <w:szCs w:val="24"/>
+          <w:lang w:val="en-IE"/>
+        </w:rPr>
+        <w:t xml:space="preserve">Tropical background </w:t>
+      </w:r>
+      <w:r>
+        <w:rPr>
+          <w:rFonts w:eastAsiaTheme="minorEastAsia"/>
+          <w:sz w:val="24"/>
+          <w:szCs w:val="24"/>
+          <w:lang w:val="en-IE"/>
+        </w:rPr>
+        <w:t xml:space="preserve">[Digital Image]. Freepik: </w:t>
+      </w:r>
+      <w:hyperlink r:id="rId12" w:history="1">
+        <w:r>
+          <w:rPr>
+            <w:rStyle w:val="Hyperlink"/>
+            <w:rFonts w:eastAsiaTheme="minorEastAsia"/>
+            <w:sz w:val="24"/>
+            <w:szCs w:val="24"/>
+            <w:lang w:val="en-IE"/>
+          </w:rPr>
+          <w:t>https://www.freepik.com</w:t>
+        </w:r>
+      </w:hyperlink>
+    </w:p>
+    <w:p>
+      <w:pPr>
+        <w:pStyle w:val="ListParagraph"/>
+        <w:rPr>
+          <w:rFonts w:eastAsiaTheme="minorEastAsia"/>
+          <w:sz w:val="24"/>
+          <w:szCs w:val="24"/>
+          <w:lang w:val="en-IE"/>
+        </w:rPr>
+      </w:pPr>
+    </w:p>
+    <w:p>
+      <w:pPr>
+        <w:pStyle w:val="ListParagraph"/>
+        <w:numPr>
+          <w:ilvl w:val="0"/>
+          <w:numId w:val="2"/>
+        </w:numPr>
+        <w:rPr>
+          <w:rFonts w:eastAsiaTheme="minorEastAsia"/>
+          <w:sz w:val="24"/>
+          <w:szCs w:val="24"/>
+          <w:lang w:val="en-IE"/>
+        </w:rPr>
+      </w:pPr>
+    </w:p>
+    <w:p>
+      <w:pPr>
+        <w:rPr>
+          <w:rFonts w:eastAsiaTheme="minorEastAsia"/>
+        </w:rPr>
+      </w:pPr>
+    </w:p>
+    <w:p>
+      <w:pPr>
+        <w:rPr>
+          <w:rFonts w:eastAsiaTheme="minorEastAsia"/>
+        </w:rPr>
+      </w:pPr>
+    </w:p>
+    <w:p>
+      <w:pPr>
+        <w:rPr>
+          <w:rFonts w:eastAsiaTheme="minorEastAsia"/>
+        </w:rPr>
+      </w:pPr>
+    </w:p>
+    <w:p>
+      <w:pPr>
+        <w:ind w:left="360"/>
+        <w:rPr>
+          <w:rFonts w:eastAsiaTheme="minorEastAsia"/>
+        </w:rPr>
+      </w:pPr>
+    </w:p>
+    <w:p>
+      <w:pPr>
+        <w:pStyle w:val="ListParagraph"/>
+        <w:rPr>
+          <w:rFonts w:eastAsiaTheme="minorEastAsia"/>
+          <w:sz w:val="24"/>
+          <w:szCs w:val="24"/>
+        </w:rPr>
+      </w:pPr>
+    </w:p>
+    <w:p>
+      <w:pPr>
+        <w:rPr>
+          <w:b/>
+          <w:bCs/>
           <w:u w:val="single"/>
         </w:rPr>
       </w:pPr>
@@ -374,8 +751,6 @@
         <w:rPr>
           <w:b/>
           <w:bCs/>
-          <w:sz w:val="24"/>
-          <w:szCs w:val="24"/>
           <w:u w:val="single"/>
         </w:rPr>
       </w:pPr>
@@ -383,8 +758,6 @@
         <w:rPr>
           <w:b/>
           <w:bCs/>
-          <w:sz w:val="24"/>
-          <w:szCs w:val="24"/>
           <w:u w:val="single"/>
         </w:rPr>
         <w:t>Logos</w:t>
@@ -893,6 +1266,7 @@
     <w:lsdException w:name="HTML Sample" w:semiHidden="1" w:unhideWhenUsed="1"/>
     <w:lsdException w:name="HTML Typewriter" w:semiHidden="1" w:unhideWhenUsed="1"/>
     <w:lsdException w:name="HTML Variable" w:semiHidden="1" w:unhideWhenUsed="1"/>
+    <w:lsdException w:name="Normal Table" w:semiHidden="1" w:unhideWhenUsed="1"/>
     <w:lsdException w:name="annotation subject" w:semiHidden="1" w:unhideWhenUsed="1"/>
     <w:lsdException w:name="No List" w:semiHidden="1" w:unhideWhenUsed="1"/>
     <w:lsdException w:name="Outline List 1" w:semiHidden="1" w:unhideWhenUsed="1"/>
@@ -935,8 +1309,11 @@
     <w:lsdException w:name="Table Contemporary" w:semiHidden="1" w:unhideWhenUsed="1"/>
     <w:lsdException w:name="Table Elegant" w:semiHidden="1" w:unhideWhenUsed="1"/>
     <w:lsdException w:name="Table Professional" w:semiHidden="1" w:unhideWhenUsed="1"/>
+    <w:lsdException w:name="Table Subtle 1" w:semiHidden="1" w:unhideWhenUsed="1"/>
     <w:lsdException w:name="Table Subtle 2" w:semiHidden="1" w:unhideWhenUsed="1"/>
     <w:lsdException w:name="Table Web 1" w:semiHidden="1" w:unhideWhenUsed="1"/>
+    <w:lsdException w:name="Table Web 2" w:semiHidden="1" w:unhideWhenUsed="1"/>
+    <w:lsdException w:name="Table Web 3" w:semiHidden="1" w:unhideWhenUsed="1"/>
     <w:lsdException w:name="Balloon Text" w:semiHidden="1" w:unhideWhenUsed="1"/>
     <w:lsdException w:name="Table Grid" w:uiPriority="39"/>
     <w:lsdException w:name="Table Theme" w:semiHidden="1" w:unhideWhenUsed="1"/>
@@ -1164,6 +1541,16 @@
   <w:style w:type="paragraph" w:default="1" w:styleId="Normal">
     <w:name w:val="Normal"/>
     <w:qFormat/>
+    <w:rsid w:val="00A35C24"/>
+    <w:pPr>
+      <w:spacing w:after="0" w:line="240" w:lineRule="auto"/>
+    </w:pPr>
+    <w:rPr>
+      <w:rFonts w:ascii="Times New Roman" w:eastAsia="Times New Roman" w:hAnsi="Times New Roman" w:cs="Times New Roman"/>
+      <w:sz w:val="24"/>
+      <w:szCs w:val="24"/>
+      <w:lang w:val="en-IE" w:eastAsia="en-GB"/>
+    </w:rPr>
   </w:style>
   <w:style w:type="paragraph" w:styleId="Heading1">
     <w:name w:val="heading 1"/>
@@ -1176,7 +1563,7 @@
     <w:pPr>
       <w:keepNext/>
       <w:keepLines/>
-      <w:spacing w:before="480" w:after="0" w:line="276" w:lineRule="auto"/>
+      <w:spacing w:before="480" w:line="276" w:lineRule="auto"/>
       <w:outlineLvl w:val="0"/>
     </w:pPr>
     <w:rPr>
@@ -1186,7 +1573,7 @@
       <w:color w:val="2F5496" w:themeColor="accent1" w:themeShade="BF"/>
       <w:sz w:val="28"/>
       <w:szCs w:val="28"/>
-      <w:lang w:bidi="en-US"/>
+      <w:lang w:val="en-US" w:eastAsia="en-US" w:bidi="en-US"/>
     </w:rPr>
   </w:style>
   <w:style w:type="character" w:default="1" w:styleId="DefaultParagraphFont">
@@ -1221,9 +1608,16 @@
     <w:uiPriority w:val="34"/>
     <w:qFormat/>
     <w:pPr>
+      <w:spacing w:after="160" w:line="259" w:lineRule="auto"/>
       <w:ind w:left="720"/>
       <w:contextualSpacing/>
     </w:pPr>
+    <w:rPr>
+      <w:rFonts w:asciiTheme="minorHAnsi" w:eastAsiaTheme="minorHAnsi" w:hAnsiTheme="minorHAnsi" w:cstheme="minorBidi"/>
+      <w:sz w:val="22"/>
+      <w:szCs w:val="22"/>
+      <w:lang w:val="en-US" w:eastAsia="en-US"/>
+    </w:rPr>
   </w:style>
   <w:style w:type="character" w:customStyle="1" w:styleId="Heading1Char">
     <w:name w:val="Heading 1 Char"/>
@@ -1248,6 +1642,15 @@
     <w:uiPriority w:val="37"/>
     <w:unhideWhenUsed/>
     <w:rsid w:val="009B0A2D"/>
+    <w:pPr>
+      <w:spacing w:after="160" w:line="259" w:lineRule="auto"/>
+    </w:pPr>
+    <w:rPr>
+      <w:rFonts w:asciiTheme="minorHAnsi" w:eastAsiaTheme="minorHAnsi" w:hAnsiTheme="minorHAnsi" w:cstheme="minorBidi"/>
+      <w:sz w:val="22"/>
+      <w:szCs w:val="22"/>
+      <w:lang w:val="en-US" w:eastAsia="en-US"/>
+    </w:rPr>
   </w:style>
   <w:style w:type="character" w:styleId="Hyperlink">
     <w:name w:val="Hyperlink"/>

--- a/Sources and References - Web Application Development CA1 (Group 1).docx
+++ b/Sources and References - Web Application Development CA1 (Group 1).docx
@@ -50,6 +50,7 @@
           <w:bCs/>
           <w:sz w:val="28"/>
           <w:szCs w:val="28"/>
+          <w:lang w:val="es-419"/>
         </w:rPr>
       </w:pPr>
       <w:r>
@@ -58,6 +59,7 @@
           <w:bCs/>
           <w:sz w:val="28"/>
           <w:szCs w:val="28"/>
+          <w:lang w:val="es-419"/>
         </w:rPr>
         <w:t>Ruby Lennon (x19128355)</w:t>
       </w:r>
@@ -70,6 +72,7 @@
           <w:bCs/>
           <w:sz w:val="28"/>
           <w:szCs w:val="28"/>
+          <w:lang w:val="es-419"/>
         </w:rPr>
       </w:pPr>
       <w:r>
@@ -78,11 +81,18 @@
           <w:bCs/>
           <w:sz w:val="28"/>
           <w:szCs w:val="28"/>
+          <w:lang w:val="es-419"/>
         </w:rPr>
         <w:t>Gabriel Salas Segura (x19104162)</w:t>
       </w:r>
     </w:p>
-    <w:p/>
+    <w:p>
+      <w:pPr>
+        <w:rPr>
+          <w:lang w:val="es-419"/>
+        </w:rPr>
+      </w:pPr>
+    </w:p>
     <w:p>
       <w:pPr>
         <w:rPr>
@@ -299,33 +309,7 @@
           <w:szCs w:val="24"/>
           <w:lang w:val="en-IE"/>
         </w:rPr>
-        <w:t>Aldgate Brushed Crew Neck </w:t>
-      </w:r>
-      <w:r>
-        <w:rPr>
-          <w:rFonts w:eastAsiaTheme="minorEastAsia"/>
-          <w:b/>
-          <w:bCs/>
-          <w:i/>
-          <w:iCs/>
-          <w:sz w:val="24"/>
-          <w:szCs w:val="24"/>
-          <w:lang w:val="en-IE"/>
-        </w:rPr>
-        <w:t>–</w:t>
-      </w:r>
-      <w:r>
-        <w:rPr>
-          <w:rFonts w:eastAsiaTheme="minorEastAsia"/>
-          <w:b/>
-          <w:bCs/>
-          <w:i/>
-          <w:iCs/>
-          <w:sz w:val="24"/>
-          <w:szCs w:val="24"/>
-          <w:lang w:val="en-IE"/>
-        </w:rPr>
-        <w:t> Camel</w:t>
+        <w:t>Aldgate Brushed Crew Neck – Camel</w:t>
       </w:r>
       <w:r>
         <w:rPr>
@@ -396,19 +380,7 @@
           <w:sz w:val="24"/>
           <w:szCs w:val="24"/>
         </w:rPr>
-        <w:t>Washed T-Shirt - Orkney Blue</w:t>
-      </w:r>
-      <w:r>
-        <w:rPr>
-          <w:rFonts w:eastAsiaTheme="minorEastAsia"/>
-          <w:b/>
-          <w:bCs/>
-          <w:i/>
-          <w:iCs/>
-          <w:sz w:val="24"/>
-          <w:szCs w:val="24"/>
-        </w:rPr>
-        <w:t xml:space="preserve"> </w:t>
+        <w:t xml:space="preserve">Washed T-Shirt - Orkney Blue </w:t>
       </w:r>
       <w:r>
         <w:rPr>
@@ -566,19 +538,7 @@
           <w:sz w:val="24"/>
           <w:szCs w:val="24"/>
         </w:rPr>
-        <w:t>Dunbar Parka</w:t>
-      </w:r>
-      <w:r>
-        <w:rPr>
-          <w:rFonts w:eastAsiaTheme="minorEastAsia"/>
-          <w:b/>
-          <w:bCs/>
-          <w:i/>
-          <w:iCs/>
-          <w:sz w:val="24"/>
-          <w:szCs w:val="24"/>
-        </w:rPr>
-        <w:t xml:space="preserve"> </w:t>
+        <w:t xml:space="preserve">Dunbar Parka </w:t>
       </w:r>
       <w:r>
         <w:rPr>
@@ -701,45 +661,6 @@
     <w:p>
       <w:pPr>
         <w:rPr>
-          <w:rFonts w:eastAsiaTheme="minorEastAsia"/>
-        </w:rPr>
-      </w:pPr>
-    </w:p>
-    <w:p>
-      <w:pPr>
-        <w:rPr>
-          <w:rFonts w:eastAsiaTheme="minorEastAsia"/>
-        </w:rPr>
-      </w:pPr>
-    </w:p>
-    <w:p>
-      <w:pPr>
-        <w:rPr>
-          <w:rFonts w:eastAsiaTheme="minorEastAsia"/>
-        </w:rPr>
-      </w:pPr>
-    </w:p>
-    <w:p>
-      <w:pPr>
-        <w:ind w:left="360"/>
-        <w:rPr>
-          <w:rFonts w:eastAsiaTheme="minorEastAsia"/>
-        </w:rPr>
-      </w:pPr>
-    </w:p>
-    <w:p>
-      <w:pPr>
-        <w:pStyle w:val="ListParagraph"/>
-        <w:rPr>
-          <w:rFonts w:eastAsiaTheme="minorEastAsia"/>
-          <w:sz w:val="24"/>
-          <w:szCs w:val="24"/>
-        </w:rPr>
-      </w:pPr>
-    </w:p>
-    <w:p>
-      <w:pPr>
-        <w:rPr>
           <w:b/>
           <w:bCs/>
           <w:u w:val="single"/>
@@ -760,7 +681,7 @@
           <w:bCs/>
           <w:u w:val="single"/>
         </w:rPr>
-        <w:t>Logos</w:t>
+        <w:t>Logo</w:t>
       </w:r>
     </w:p>
     <w:p>
@@ -779,6 +700,33 @@
           <w:u w:val="single"/>
         </w:rPr>
       </w:pPr>
+      <w:r>
+        <w:rPr>
+          <w:rFonts w:eastAsiaTheme="minorEastAsia"/>
+          <w:sz w:val="24"/>
+          <w:szCs w:val="24"/>
+        </w:rPr>
+        <w:t xml:space="preserve">Created at </w:t>
+      </w:r>
+      <w:hyperlink r:id="rId13" w:history="1">
+        <w:r>
+          <w:rPr>
+            <w:rStyle w:val="Hyperlink"/>
+            <w:rFonts w:eastAsiaTheme="minorEastAsia"/>
+            <w:sz w:val="24"/>
+            <w:szCs w:val="24"/>
+          </w:rPr>
+          <w:t>https://www.freelogodesign.org</w:t>
+        </w:r>
+      </w:hyperlink>
+      <w:r>
+        <w:rPr>
+          <w:rFonts w:eastAsiaTheme="minorEastAsia"/>
+          <w:sz w:val="24"/>
+          <w:szCs w:val="24"/>
+        </w:rPr>
+        <w:t xml:space="preserve">. </w:t>
+      </w:r>
     </w:p>
     <w:sectPr>
       <w:pgSz w:w="12240" w:h="15840"/>
@@ -1579,6 +1527,7 @@
   <w:style w:type="character" w:default="1" w:styleId="DefaultParagraphFont">
     <w:name w:val="Default Paragraph Font"/>
     <w:uiPriority w:val="1"/>
+    <w:semiHidden/>
     <w:unhideWhenUsed/>
   </w:style>
   <w:style w:type="table" w:default="1" w:styleId="TableNormal">

--- a/Sources and References - Web Application Development CA1 (Group 1).docx
+++ b/Sources and References - Web Application Development CA1 (Group 1).docx
@@ -652,10 +652,481 @@
         </w:numPr>
         <w:rPr>
           <w:rFonts w:eastAsiaTheme="minorEastAsia"/>
+          <w:b/>
+          <w:bCs/>
+          <w:i/>
+          <w:iCs/>
+          <w:sz w:val="24"/>
+          <w:szCs w:val="24"/>
+        </w:rPr>
+      </w:pPr>
+      <w:r>
+        <w:rPr>
+          <w:rFonts w:eastAsiaTheme="minorEastAsia"/>
           <w:sz w:val="24"/>
           <w:szCs w:val="24"/>
           <w:lang w:val="en-IE"/>
         </w:rPr>
+        <w:t xml:space="preserve">Boden (2020). </w:t>
+      </w:r>
+      <w:r>
+        <w:rPr>
+          <w:rFonts w:eastAsiaTheme="minorEastAsia"/>
+          <w:b/>
+          <w:bCs/>
+          <w:i/>
+          <w:iCs/>
+          <w:sz w:val="24"/>
+          <w:szCs w:val="24"/>
+        </w:rPr>
+        <w:t>Aberdeen Water-Resistant Parka - Navy</w:t>
+      </w:r>
+      <w:r>
+        <w:rPr>
+          <w:rFonts w:eastAsiaTheme="minorEastAsia"/>
+          <w:b/>
+          <w:bCs/>
+          <w:i/>
+          <w:iCs/>
+          <w:sz w:val="24"/>
+          <w:szCs w:val="24"/>
+        </w:rPr>
+        <w:t xml:space="preserve"> </w:t>
+      </w:r>
+      <w:r>
+        <w:rPr>
+          <w:rFonts w:eastAsiaTheme="minorEastAsia"/>
+          <w:sz w:val="24"/>
+          <w:szCs w:val="24"/>
+        </w:rPr>
+        <w:t xml:space="preserve">[Digital Image]. Boden: </w:t>
+      </w:r>
+      <w:hyperlink r:id="rId13" w:history="1">
+        <w:r>
+          <w:rPr>
+            <w:rStyle w:val="Hyperlink"/>
+          </w:rPr>
+          <w:t>https://www.bodenusa.com/en-us/aberdeen-water-resistant-parka-navy/sty-m0570-nav?cat=C1_S1_G2</w:t>
+        </w:r>
+      </w:hyperlink>
+    </w:p>
+    <w:p>
+      <w:pPr>
+        <w:pStyle w:val="ListParagraph"/>
+        <w:rPr>
+          <w:rFonts w:eastAsiaTheme="minorEastAsia"/>
+          <w:b/>
+          <w:bCs/>
+          <w:i/>
+          <w:iCs/>
+          <w:sz w:val="24"/>
+          <w:szCs w:val="24"/>
+        </w:rPr>
+      </w:pPr>
+    </w:p>
+    <w:p>
+      <w:pPr>
+        <w:pStyle w:val="ListParagraph"/>
+        <w:numPr>
+          <w:ilvl w:val="0"/>
+          <w:numId w:val="2"/>
+        </w:numPr>
+        <w:rPr>
+          <w:rFonts w:eastAsiaTheme="minorEastAsia"/>
+          <w:b/>
+          <w:bCs/>
+          <w:i/>
+          <w:iCs/>
+          <w:sz w:val="24"/>
+          <w:szCs w:val="24"/>
+        </w:rPr>
+      </w:pPr>
+      <w:r>
+        <w:rPr>
+          <w:rFonts w:eastAsiaTheme="minorEastAsia"/>
+          <w:sz w:val="24"/>
+          <w:szCs w:val="24"/>
+          <w:lang w:val="en-IE"/>
+        </w:rPr>
+        <w:t xml:space="preserve">Boden (2020). </w:t>
+      </w:r>
+      <w:r>
+        <w:rPr>
+          <w:rFonts w:eastAsiaTheme="minorEastAsia"/>
+          <w:b/>
+          <w:bCs/>
+          <w:i/>
+          <w:iCs/>
+          <w:sz w:val="24"/>
+          <w:szCs w:val="24"/>
+        </w:rPr>
+        <w:t>Leather Chukka Boots - Brown Leather</w:t>
+      </w:r>
+      <w:r>
+        <w:rPr>
+          <w:rFonts w:eastAsiaTheme="minorEastAsia"/>
+          <w:b/>
+          <w:bCs/>
+          <w:i/>
+          <w:iCs/>
+          <w:sz w:val="24"/>
+          <w:szCs w:val="24"/>
+        </w:rPr>
+        <w:t xml:space="preserve"> </w:t>
+      </w:r>
+      <w:r>
+        <w:rPr>
+          <w:rFonts w:eastAsiaTheme="minorEastAsia"/>
+          <w:sz w:val="24"/>
+          <w:szCs w:val="24"/>
+        </w:rPr>
+        <w:t xml:space="preserve">[Digital Image]. Boden: </w:t>
+      </w:r>
+      <w:hyperlink r:id="rId14" w:history="1">
+        <w:r>
+          <w:rPr>
+            <w:rStyle w:val="Hyperlink"/>
+          </w:rPr>
+          <w:t>https://www.bodenusa.com/en-us/leather-chukka-boots-brown-leather/sty-m0619-brn?cat=C1_S1_G11</w:t>
+        </w:r>
+      </w:hyperlink>
+      <w:r>
+        <w:t xml:space="preserve"> </w:t>
+      </w:r>
+    </w:p>
+    <w:p>
+      <w:pPr>
+        <w:pStyle w:val="ListParagraph"/>
+        <w:rPr>
+          <w:rFonts w:eastAsiaTheme="minorEastAsia"/>
+          <w:b/>
+          <w:bCs/>
+          <w:i/>
+          <w:iCs/>
+          <w:sz w:val="24"/>
+          <w:szCs w:val="24"/>
+        </w:rPr>
+      </w:pPr>
+    </w:p>
+    <w:p>
+      <w:pPr>
+        <w:pStyle w:val="ListParagraph"/>
+        <w:numPr>
+          <w:ilvl w:val="0"/>
+          <w:numId w:val="2"/>
+        </w:numPr>
+        <w:rPr>
+          <w:rFonts w:eastAsiaTheme="minorEastAsia"/>
+          <w:b/>
+          <w:bCs/>
+          <w:i/>
+          <w:iCs/>
+          <w:sz w:val="24"/>
+          <w:szCs w:val="24"/>
+        </w:rPr>
+      </w:pPr>
+      <w:r>
+        <w:rPr>
+          <w:rFonts w:eastAsiaTheme="minorEastAsia"/>
+          <w:sz w:val="24"/>
+          <w:szCs w:val="24"/>
+          <w:lang w:val="en-IE"/>
+        </w:rPr>
+        <w:t xml:space="preserve">Boden (2020). </w:t>
+      </w:r>
+      <w:proofErr w:type="spellStart"/>
+      <w:r>
+        <w:rPr>
+          <w:rFonts w:eastAsiaTheme="minorEastAsia"/>
+          <w:b/>
+          <w:bCs/>
+          <w:i/>
+          <w:iCs/>
+          <w:sz w:val="24"/>
+          <w:szCs w:val="24"/>
+        </w:rPr>
+        <w:t>Favourite</w:t>
+      </w:r>
+      <w:proofErr w:type="spellEnd"/>
+      <w:r>
+        <w:rPr>
+          <w:rFonts w:eastAsiaTheme="minorEastAsia"/>
+          <w:b/>
+          <w:bCs/>
+          <w:i/>
+          <w:iCs/>
+          <w:sz w:val="24"/>
+          <w:szCs w:val="24"/>
+        </w:rPr>
+        <w:t xml:space="preserve"> Socks - Signature Stripe Pack </w:t>
+      </w:r>
+      <w:r>
+        <w:rPr>
+          <w:rFonts w:eastAsiaTheme="minorEastAsia"/>
+          <w:sz w:val="24"/>
+          <w:szCs w:val="24"/>
+        </w:rPr>
+        <w:t xml:space="preserve">[Digital Image]. Boden: </w:t>
+      </w:r>
+      <w:hyperlink r:id="rId15" w:history="1">
+        <w:r>
+          <w:rPr>
+            <w:rStyle w:val="Hyperlink"/>
+          </w:rPr>
+          <w:t>https://www.bodenusa.com/en-us/favourite-socks-signature-stripe-pack/sty-mx072-dnv?cat=C1_S1_G1015</w:t>
+        </w:r>
+      </w:hyperlink>
+    </w:p>
+    <w:p>
+      <w:pPr>
+        <w:pStyle w:val="ListParagraph"/>
+        <w:rPr>
+          <w:rFonts w:eastAsiaTheme="minorEastAsia"/>
+          <w:b/>
+          <w:bCs/>
+          <w:i/>
+          <w:iCs/>
+          <w:sz w:val="24"/>
+          <w:szCs w:val="24"/>
+        </w:rPr>
+      </w:pPr>
+    </w:p>
+    <w:p>
+      <w:pPr>
+        <w:pStyle w:val="ListParagraph"/>
+        <w:numPr>
+          <w:ilvl w:val="0"/>
+          <w:numId w:val="2"/>
+        </w:numPr>
+        <w:rPr>
+          <w:rFonts w:eastAsiaTheme="minorEastAsia"/>
+          <w:b/>
+          <w:bCs/>
+          <w:i/>
+          <w:iCs/>
+          <w:sz w:val="24"/>
+          <w:szCs w:val="24"/>
+        </w:rPr>
+      </w:pPr>
+      <w:r>
+        <w:rPr>
+          <w:rFonts w:eastAsiaTheme="minorEastAsia"/>
+          <w:sz w:val="24"/>
+          <w:szCs w:val="24"/>
+          <w:lang w:val="en-IE"/>
+        </w:rPr>
+        <w:t>New Look</w:t>
+      </w:r>
+      <w:r>
+        <w:rPr>
+          <w:rFonts w:eastAsiaTheme="minorEastAsia"/>
+          <w:sz w:val="24"/>
+          <w:szCs w:val="24"/>
+          <w:lang w:val="en-IE"/>
+        </w:rPr>
+        <w:t xml:space="preserve"> (2020). </w:t>
+      </w:r>
+      <w:r>
+        <w:rPr>
+          <w:rFonts w:eastAsiaTheme="minorEastAsia"/>
+          <w:b/>
+          <w:bCs/>
+          <w:i/>
+          <w:iCs/>
+          <w:sz w:val="24"/>
+          <w:szCs w:val="24"/>
+        </w:rPr>
+        <w:t>Blue Slim Stretch Jeans</w:t>
+      </w:r>
+      <w:r>
+        <w:rPr>
+          <w:rFonts w:eastAsiaTheme="minorEastAsia"/>
+          <w:b/>
+          <w:bCs/>
+          <w:i/>
+          <w:iCs/>
+          <w:sz w:val="24"/>
+          <w:szCs w:val="24"/>
+        </w:rPr>
+        <w:t xml:space="preserve"> </w:t>
+      </w:r>
+      <w:r>
+        <w:rPr>
+          <w:rFonts w:eastAsiaTheme="minorEastAsia"/>
+          <w:sz w:val="24"/>
+          <w:szCs w:val="24"/>
+        </w:rPr>
+        <w:t xml:space="preserve">[Digital Image]. </w:t>
+      </w:r>
+      <w:r>
+        <w:rPr>
+          <w:rFonts w:eastAsiaTheme="minorEastAsia"/>
+          <w:sz w:val="24"/>
+          <w:szCs w:val="24"/>
+        </w:rPr>
+        <w:t>New Look</w:t>
+      </w:r>
+      <w:r>
+        <w:rPr>
+          <w:rFonts w:eastAsiaTheme="minorEastAsia"/>
+          <w:sz w:val="24"/>
+          <w:szCs w:val="24"/>
+        </w:rPr>
+        <w:t xml:space="preserve">: </w:t>
+      </w:r>
+      <w:hyperlink r:id="rId16" w:history="1">
+        <w:r>
+          <w:rPr>
+            <w:rStyle w:val="Hyperlink"/>
+          </w:rPr>
+          <w:t>https://www.newlook.com/uk/m</w:t>
+        </w:r>
+        <w:r>
+          <w:rPr>
+            <w:rStyle w:val="Hyperlink"/>
+          </w:rPr>
+          <w:t>e</w:t>
+        </w:r>
+        <w:r>
+          <w:rPr>
+            <w:rStyle w:val="Hyperlink"/>
+          </w:rPr>
+          <w:t>ns/clothing/jeans/blue-slim-stretch-jeans/p/651779740</w:t>
+        </w:r>
+      </w:hyperlink>
+    </w:p>
+    <w:p>
+      <w:pPr>
+        <w:pStyle w:val="ListParagraph"/>
+        <w:rPr>
+          <w:rFonts w:eastAsiaTheme="minorEastAsia"/>
+          <w:b/>
+          <w:bCs/>
+          <w:i/>
+          <w:iCs/>
+          <w:sz w:val="24"/>
+          <w:szCs w:val="24"/>
+        </w:rPr>
+      </w:pPr>
+    </w:p>
+    <w:p>
+      <w:pPr>
+        <w:pStyle w:val="ListParagraph"/>
+        <w:numPr>
+          <w:ilvl w:val="0"/>
+          <w:numId w:val="2"/>
+        </w:numPr>
+        <w:rPr>
+          <w:rFonts w:eastAsiaTheme="minorEastAsia"/>
+          <w:b/>
+          <w:bCs/>
+          <w:i/>
+          <w:iCs/>
+          <w:sz w:val="24"/>
+          <w:szCs w:val="24"/>
+        </w:rPr>
+      </w:pPr>
+      <w:r>
+        <w:rPr>
+          <w:rFonts w:eastAsiaTheme="minorEastAsia"/>
+          <w:sz w:val="24"/>
+          <w:szCs w:val="24"/>
+          <w:lang w:val="en-IE"/>
+        </w:rPr>
+        <w:t>New Look</w:t>
+      </w:r>
+      <w:r>
+        <w:rPr>
+          <w:rFonts w:eastAsiaTheme="minorEastAsia"/>
+          <w:sz w:val="24"/>
+          <w:szCs w:val="24"/>
+          <w:lang w:val="en-IE"/>
+        </w:rPr>
+        <w:t xml:space="preserve"> (2020). </w:t>
+      </w:r>
+      <w:r>
+        <w:rPr>
+          <w:rFonts w:eastAsiaTheme="minorEastAsia"/>
+          <w:b/>
+          <w:bCs/>
+          <w:i/>
+          <w:iCs/>
+          <w:sz w:val="24"/>
+          <w:szCs w:val="24"/>
+        </w:rPr>
+        <w:t>Black Dark Wash Slim Stretch Jeans</w:t>
+      </w:r>
+      <w:r>
+        <w:rPr>
+          <w:rFonts w:eastAsiaTheme="minorEastAsia"/>
+          <w:b/>
+          <w:bCs/>
+          <w:i/>
+          <w:iCs/>
+          <w:sz w:val="24"/>
+          <w:szCs w:val="24"/>
+        </w:rPr>
+        <w:t xml:space="preserve"> </w:t>
+      </w:r>
+      <w:r>
+        <w:rPr>
+          <w:rFonts w:eastAsiaTheme="minorEastAsia"/>
+          <w:sz w:val="24"/>
+          <w:szCs w:val="24"/>
+        </w:rPr>
+        <w:t xml:space="preserve">[Digital Image]. </w:t>
+      </w:r>
+      <w:r>
+        <w:rPr>
+          <w:rFonts w:eastAsiaTheme="minorEastAsia"/>
+          <w:sz w:val="24"/>
+          <w:szCs w:val="24"/>
+        </w:rPr>
+        <w:t>New Look</w:t>
+      </w:r>
+      <w:r>
+        <w:rPr>
+          <w:rFonts w:eastAsiaTheme="minorEastAsia"/>
+          <w:sz w:val="24"/>
+          <w:szCs w:val="24"/>
+        </w:rPr>
+        <w:t xml:space="preserve">: </w:t>
+      </w:r>
+      <w:hyperlink r:id="rId17" w:history="1">
+        <w:r>
+          <w:rPr>
+            <w:rStyle w:val="Hyperlink"/>
+          </w:rPr>
+          <w:t>https://www.newlook.com/uk/mens/clothing/jeans/black-dark-wash-slim-stretch-jeans/p/637571601</w:t>
+        </w:r>
+      </w:hyperlink>
+    </w:p>
+    <w:p>
+      <w:pPr>
+        <w:pStyle w:val="ListParagraph"/>
+        <w:rPr>
+          <w:rFonts w:eastAsiaTheme="minorEastAsia"/>
+          <w:b/>
+          <w:bCs/>
+          <w:i/>
+          <w:iCs/>
+          <w:sz w:val="24"/>
+          <w:szCs w:val="24"/>
+        </w:rPr>
+      </w:pPr>
+    </w:p>
+    <w:p>
+      <w:pPr>
+        <w:pStyle w:val="ListParagraph"/>
+        <w:rPr>
+          <w:rFonts w:eastAsiaTheme="minorEastAsia"/>
+          <w:b/>
+          <w:bCs/>
+          <w:i/>
+          <w:iCs/>
+          <w:sz w:val="24"/>
+          <w:szCs w:val="24"/>
+        </w:rPr>
       </w:pPr>
     </w:p>
     <w:p>
@@ -666,15 +1137,14 @@
           <w:u w:val="single"/>
         </w:rPr>
       </w:pPr>
-    </w:p>
-    <w:p>
-      <w:pPr>
+      <w:r>
         <w:rPr>
           <w:b/>
           <w:bCs/>
           <w:u w:val="single"/>
         </w:rPr>
-      </w:pPr>
+        <w:t xml:space="preserve">Company </w:t>
+      </w:r>
       <w:r>
         <w:rPr>
           <w:b/>
@@ -708,7 +1178,7 @@
         </w:rPr>
         <w:t xml:space="preserve">Created at </w:t>
       </w:r>
-      <w:hyperlink r:id="rId13" w:history="1">
+      <w:hyperlink r:id="rId18" w:history="1">
         <w:r>
           <w:rPr>
             <w:rStyle w:val="Hyperlink"/>
@@ -726,6 +1196,1049 @@
           <w:szCs w:val="24"/>
         </w:rPr>
         <w:t xml:space="preserve">. </w:t>
+      </w:r>
+    </w:p>
+    <w:p>
+      <w:pPr>
+        <w:rPr>
+          <w:rFonts w:eastAsiaTheme="minorEastAsia"/>
+          <w:b/>
+          <w:bCs/>
+          <w:u w:val="single"/>
+        </w:rPr>
+      </w:pPr>
+    </w:p>
+    <w:p>
+      <w:pPr>
+        <w:rPr>
+          <w:rFonts w:eastAsiaTheme="minorEastAsia"/>
+          <w:b/>
+          <w:bCs/>
+          <w:u w:val="single"/>
+        </w:rPr>
+      </w:pPr>
+      <w:r>
+        <w:rPr>
+          <w:rFonts w:eastAsiaTheme="minorEastAsia"/>
+          <w:b/>
+          <w:bCs/>
+          <w:u w:val="single"/>
+        </w:rPr>
+        <w:t>Icons</w:t>
+      </w:r>
+      <w:r>
+        <w:rPr>
+          <w:rFonts w:eastAsiaTheme="minorEastAsia"/>
+          <w:b/>
+          <w:bCs/>
+          <w:u w:val="single"/>
+        </w:rPr>
+        <w:t xml:space="preserve"> &amp; Logos</w:t>
+      </w:r>
+    </w:p>
+    <w:p>
+      <w:pPr>
+        <w:pStyle w:val="ListParagraph"/>
+        <w:numPr>
+          <w:ilvl w:val="0"/>
+          <w:numId w:val="4"/>
+        </w:numPr>
+        <w:rPr>
+          <w:rFonts w:eastAsiaTheme="minorEastAsia"/>
+        </w:rPr>
+      </w:pPr>
+      <w:proofErr w:type="spellStart"/>
+      <w:r>
+        <w:rPr>
+          <w:rFonts w:eastAsiaTheme="minorEastAsia"/>
+        </w:rPr>
+        <w:t>Freepik</w:t>
+      </w:r>
+      <w:proofErr w:type="spellEnd"/>
+      <w:r>
+        <w:rPr>
+          <w:rFonts w:eastAsiaTheme="minorEastAsia"/>
+        </w:rPr>
+        <w:t xml:space="preserve"> (2020). </w:t>
+      </w:r>
+      <w:r>
+        <w:rPr>
+          <w:rFonts w:eastAsiaTheme="minorEastAsia"/>
+          <w:b/>
+          <w:bCs/>
+          <w:i/>
+          <w:iCs/>
+        </w:rPr>
+        <w:t>Coat</w:t>
+      </w:r>
+      <w:r>
+        <w:rPr>
+          <w:rFonts w:eastAsiaTheme="minorEastAsia"/>
+          <w:b/>
+          <w:bCs/>
+          <w:i/>
+          <w:iCs/>
+        </w:rPr>
+        <w:t xml:space="preserve"> </w:t>
+      </w:r>
+      <w:r>
+        <w:rPr>
+          <w:rFonts w:eastAsiaTheme="minorEastAsia"/>
+        </w:rPr>
+        <w:t xml:space="preserve">[Digital Image]. </w:t>
+      </w:r>
+      <w:proofErr w:type="spellStart"/>
+      <w:r>
+        <w:rPr>
+          <w:rFonts w:eastAsiaTheme="minorEastAsia"/>
+        </w:rPr>
+        <w:t>Freepik</w:t>
+      </w:r>
+      <w:proofErr w:type="spellEnd"/>
+      <w:r>
+        <w:rPr>
+          <w:rFonts w:eastAsiaTheme="minorEastAsia"/>
+        </w:rPr>
+        <w:t>:</w:t>
+      </w:r>
+      <w:r>
+        <w:t xml:space="preserve"> </w:t>
+      </w:r>
+      <w:hyperlink r:id="rId19" w:history="1">
+        <w:r>
+          <w:rPr>
+            <w:rStyle w:val="Hyperlink"/>
+            <w:rFonts w:eastAsiaTheme="minorEastAsia"/>
+          </w:rPr>
+          <w:t>https://www.flaticon.com/free-icon/jacket_592772?term=coat&amp;page=1&amp;position=5</w:t>
+        </w:r>
+      </w:hyperlink>
+      <w:r>
+        <w:rPr>
+          <w:rFonts w:eastAsiaTheme="minorEastAsia"/>
+        </w:rPr>
+        <w:t xml:space="preserve"> </w:t>
+      </w:r>
+    </w:p>
+    <w:p>
+      <w:pPr>
+        <w:pStyle w:val="ListParagraph"/>
+        <w:numPr>
+          <w:ilvl w:val="0"/>
+          <w:numId w:val="4"/>
+        </w:numPr>
+        <w:rPr>
+          <w:rFonts w:eastAsiaTheme="minorEastAsia"/>
+        </w:rPr>
+      </w:pPr>
+      <w:proofErr w:type="spellStart"/>
+      <w:r>
+        <w:rPr>
+          <w:rFonts w:eastAsiaTheme="minorEastAsia"/>
+        </w:rPr>
+        <w:t>Freepik</w:t>
+      </w:r>
+      <w:proofErr w:type="spellEnd"/>
+      <w:r>
+        <w:rPr>
+          <w:rFonts w:eastAsiaTheme="minorEastAsia"/>
+        </w:rPr>
+        <w:t xml:space="preserve"> (2020). </w:t>
+      </w:r>
+      <w:r>
+        <w:rPr>
+          <w:rFonts w:eastAsiaTheme="minorEastAsia"/>
+          <w:b/>
+          <w:bCs/>
+          <w:i/>
+          <w:iCs/>
+        </w:rPr>
+        <w:t>Facebook</w:t>
+      </w:r>
+      <w:r>
+        <w:rPr>
+          <w:rFonts w:eastAsiaTheme="minorEastAsia"/>
+          <w:b/>
+          <w:bCs/>
+          <w:i/>
+          <w:iCs/>
+        </w:rPr>
+        <w:t xml:space="preserve"> </w:t>
+      </w:r>
+      <w:r>
+        <w:rPr>
+          <w:rFonts w:eastAsiaTheme="minorEastAsia"/>
+          <w:b/>
+          <w:bCs/>
+          <w:i/>
+          <w:iCs/>
+        </w:rPr>
+        <w:t>logo</w:t>
+      </w:r>
+      <w:r>
+        <w:rPr>
+          <w:rFonts w:eastAsiaTheme="minorEastAsia"/>
+        </w:rPr>
+        <w:t xml:space="preserve"> </w:t>
+      </w:r>
+      <w:r>
+        <w:rPr>
+          <w:rFonts w:eastAsiaTheme="minorEastAsia"/>
+        </w:rPr>
+        <w:t xml:space="preserve">[Digital Image]. </w:t>
+      </w:r>
+      <w:proofErr w:type="spellStart"/>
+      <w:r>
+        <w:rPr>
+          <w:rFonts w:eastAsiaTheme="minorEastAsia"/>
+        </w:rPr>
+        <w:t>Freepik</w:t>
+      </w:r>
+      <w:proofErr w:type="spellEnd"/>
+      <w:r>
+        <w:rPr>
+          <w:rFonts w:eastAsiaTheme="minorEastAsia"/>
+        </w:rPr>
+        <w:t xml:space="preserve">: </w:t>
+      </w:r>
+      <w:hyperlink r:id="rId20" w:history="1">
+        <w:r>
+          <w:rPr>
+            <w:rStyle w:val="Hyperlink"/>
+            <w:rFonts w:eastAsiaTheme="minorEastAsia"/>
+          </w:rPr>
+          <w:t>https://www.flaticon.com/free-icon/facebook_1384005?term=facebook&amp;page=1&amp;position=1</w:t>
+        </w:r>
+      </w:hyperlink>
+    </w:p>
+    <w:p>
+      <w:pPr>
+        <w:pStyle w:val="ListParagraph"/>
+        <w:numPr>
+          <w:ilvl w:val="0"/>
+          <w:numId w:val="4"/>
+        </w:numPr>
+        <w:rPr>
+          <w:rFonts w:eastAsiaTheme="minorEastAsia"/>
+        </w:rPr>
+      </w:pPr>
+      <w:proofErr w:type="spellStart"/>
+      <w:r>
+        <w:rPr>
+          <w:rFonts w:eastAsiaTheme="minorEastAsia"/>
+        </w:rPr>
+        <w:t>Freepik</w:t>
+      </w:r>
+      <w:proofErr w:type="spellEnd"/>
+      <w:r>
+        <w:rPr>
+          <w:rFonts w:eastAsiaTheme="minorEastAsia"/>
+        </w:rPr>
+        <w:t xml:space="preserve"> (2020). </w:t>
+      </w:r>
+      <w:r>
+        <w:rPr>
+          <w:rFonts w:eastAsiaTheme="minorEastAsia"/>
+          <w:b/>
+          <w:bCs/>
+          <w:i/>
+          <w:iCs/>
+        </w:rPr>
+        <w:t>T-Shirt</w:t>
+      </w:r>
+      <w:r>
+        <w:rPr>
+          <w:rFonts w:eastAsiaTheme="minorEastAsia"/>
+          <w:b/>
+          <w:bCs/>
+          <w:i/>
+          <w:iCs/>
+        </w:rPr>
+        <w:t xml:space="preserve"> </w:t>
+      </w:r>
+      <w:r>
+        <w:rPr>
+          <w:rFonts w:eastAsiaTheme="minorEastAsia"/>
+        </w:rPr>
+        <w:t xml:space="preserve">[Digital Image]. </w:t>
+      </w:r>
+      <w:proofErr w:type="spellStart"/>
+      <w:r>
+        <w:rPr>
+          <w:rFonts w:eastAsiaTheme="minorEastAsia"/>
+        </w:rPr>
+        <w:t>Freepik</w:t>
+      </w:r>
+      <w:proofErr w:type="spellEnd"/>
+      <w:r>
+        <w:rPr>
+          <w:rFonts w:eastAsiaTheme="minorEastAsia"/>
+        </w:rPr>
+        <w:t>:</w:t>
+      </w:r>
+      <w:r>
+        <w:t xml:space="preserve"> </w:t>
+      </w:r>
+      <w:hyperlink r:id="rId21" w:history="1">
+        <w:r>
+          <w:rPr>
+            <w:rStyle w:val="Hyperlink"/>
+            <w:rFonts w:eastAsiaTheme="minorEastAsia"/>
+          </w:rPr>
+          <w:t>https://www.flaticon.com/free-icon/tshirt_1867631?term=tshirt&amp;page=1&amp;position=1</w:t>
+        </w:r>
+      </w:hyperlink>
+      <w:r>
+        <w:rPr>
+          <w:rFonts w:eastAsiaTheme="minorEastAsia"/>
+        </w:rPr>
+        <w:t xml:space="preserve"> </w:t>
+      </w:r>
+    </w:p>
+    <w:p>
+      <w:pPr>
+        <w:pStyle w:val="ListParagraph"/>
+        <w:numPr>
+          <w:ilvl w:val="0"/>
+          <w:numId w:val="4"/>
+        </w:numPr>
+        <w:rPr>
+          <w:rFonts w:eastAsiaTheme="minorEastAsia"/>
+        </w:rPr>
+      </w:pPr>
+      <w:proofErr w:type="spellStart"/>
+      <w:r>
+        <w:rPr>
+          <w:rFonts w:eastAsiaTheme="minorEastAsia"/>
+        </w:rPr>
+        <w:t>Freepik</w:t>
+      </w:r>
+      <w:proofErr w:type="spellEnd"/>
+      <w:r>
+        <w:rPr>
+          <w:rFonts w:eastAsiaTheme="minorEastAsia"/>
+        </w:rPr>
+        <w:t xml:space="preserve"> (2020). </w:t>
+      </w:r>
+      <w:r>
+        <w:rPr>
+          <w:rFonts w:eastAsiaTheme="minorEastAsia"/>
+          <w:b/>
+          <w:bCs/>
+          <w:i/>
+          <w:iCs/>
+        </w:rPr>
+        <w:t>Shoes</w:t>
+      </w:r>
+      <w:r>
+        <w:rPr>
+          <w:rFonts w:eastAsiaTheme="minorEastAsia"/>
+          <w:b/>
+          <w:bCs/>
+          <w:i/>
+          <w:iCs/>
+        </w:rPr>
+        <w:t xml:space="preserve"> </w:t>
+      </w:r>
+      <w:r>
+        <w:rPr>
+          <w:rFonts w:eastAsiaTheme="minorEastAsia"/>
+        </w:rPr>
+        <w:t xml:space="preserve">[Digital Image]. </w:t>
+      </w:r>
+      <w:proofErr w:type="spellStart"/>
+      <w:r>
+        <w:rPr>
+          <w:rFonts w:eastAsiaTheme="minorEastAsia"/>
+        </w:rPr>
+        <w:t>Freepik</w:t>
+      </w:r>
+      <w:proofErr w:type="spellEnd"/>
+      <w:r>
+        <w:rPr>
+          <w:rFonts w:eastAsiaTheme="minorEastAsia"/>
+        </w:rPr>
+        <w:t>:</w:t>
+      </w:r>
+      <w:r>
+        <w:t xml:space="preserve"> </w:t>
+      </w:r>
+      <w:hyperlink r:id="rId22" w:history="1">
+        <w:r>
+          <w:rPr>
+            <w:rStyle w:val="Hyperlink"/>
+            <w:rFonts w:eastAsiaTheme="minorEastAsia"/>
+          </w:rPr>
+          <w:t>https://www.flaticon.com/free-icon/running-shoe_933635?term=shoes&amp;page=1&amp;position=12</w:t>
+        </w:r>
+      </w:hyperlink>
+      <w:r>
+        <w:rPr>
+          <w:rFonts w:eastAsiaTheme="minorEastAsia"/>
+        </w:rPr>
+        <w:t xml:space="preserve"> </w:t>
+      </w:r>
+    </w:p>
+    <w:p>
+      <w:pPr>
+        <w:pStyle w:val="ListParagraph"/>
+        <w:numPr>
+          <w:ilvl w:val="0"/>
+          <w:numId w:val="4"/>
+        </w:numPr>
+        <w:rPr>
+          <w:rFonts w:eastAsiaTheme="minorEastAsia"/>
+        </w:rPr>
+      </w:pPr>
+      <w:proofErr w:type="spellStart"/>
+      <w:r>
+        <w:rPr>
+          <w:rFonts w:eastAsiaTheme="minorEastAsia"/>
+        </w:rPr>
+        <w:t>Freepik</w:t>
+      </w:r>
+      <w:proofErr w:type="spellEnd"/>
+      <w:r>
+        <w:rPr>
+          <w:rFonts w:eastAsiaTheme="minorEastAsia"/>
+        </w:rPr>
+        <w:t xml:space="preserve"> (2020). </w:t>
+      </w:r>
+      <w:r>
+        <w:rPr>
+          <w:rFonts w:eastAsiaTheme="minorEastAsia"/>
+          <w:b/>
+          <w:bCs/>
+          <w:i/>
+          <w:iCs/>
+        </w:rPr>
+        <w:t>Jeans</w:t>
+      </w:r>
+      <w:r>
+        <w:rPr>
+          <w:rFonts w:eastAsiaTheme="minorEastAsia"/>
+          <w:b/>
+          <w:bCs/>
+          <w:i/>
+          <w:iCs/>
+        </w:rPr>
+        <w:t xml:space="preserve"> </w:t>
+      </w:r>
+      <w:r>
+        <w:rPr>
+          <w:rFonts w:eastAsiaTheme="minorEastAsia"/>
+        </w:rPr>
+        <w:t xml:space="preserve">[Digital Image]. </w:t>
+      </w:r>
+      <w:proofErr w:type="spellStart"/>
+      <w:r>
+        <w:rPr>
+          <w:rFonts w:eastAsiaTheme="minorEastAsia"/>
+        </w:rPr>
+        <w:t>Freepik</w:t>
+      </w:r>
+      <w:proofErr w:type="spellEnd"/>
+      <w:r>
+        <w:rPr>
+          <w:rFonts w:eastAsiaTheme="minorEastAsia"/>
+        </w:rPr>
+        <w:t>:</w:t>
+      </w:r>
+      <w:r>
+        <w:t xml:space="preserve"> </w:t>
+      </w:r>
+      <w:hyperlink r:id="rId23" w:history="1">
+        <w:r>
+          <w:rPr>
+            <w:rStyle w:val="Hyperlink"/>
+            <w:rFonts w:eastAsiaTheme="minorEastAsia"/>
+          </w:rPr>
+          <w:t>https://www.flaticon.com/free-icon/jeans_413506?term=jeans&amp;page=1&amp;position=11</w:t>
+        </w:r>
+      </w:hyperlink>
+      <w:r>
+        <w:rPr>
+          <w:rFonts w:eastAsiaTheme="minorEastAsia"/>
+        </w:rPr>
+        <w:t xml:space="preserve"> </w:t>
+      </w:r>
+    </w:p>
+    <w:p>
+      <w:pPr>
+        <w:pStyle w:val="ListParagraph"/>
+        <w:numPr>
+          <w:ilvl w:val="0"/>
+          <w:numId w:val="4"/>
+        </w:numPr>
+        <w:rPr>
+          <w:rFonts w:eastAsiaTheme="minorEastAsia"/>
+        </w:rPr>
+      </w:pPr>
+      <w:proofErr w:type="spellStart"/>
+      <w:r>
+        <w:rPr>
+          <w:rFonts w:eastAsiaTheme="minorEastAsia"/>
+        </w:rPr>
+        <w:t>Freepik</w:t>
+      </w:r>
+      <w:proofErr w:type="spellEnd"/>
+      <w:r>
+        <w:rPr>
+          <w:rFonts w:eastAsiaTheme="minorEastAsia"/>
+        </w:rPr>
+        <w:t xml:space="preserve"> (2020). </w:t>
+      </w:r>
+      <w:r>
+        <w:rPr>
+          <w:rFonts w:eastAsiaTheme="minorEastAsia"/>
+          <w:b/>
+          <w:bCs/>
+          <w:i/>
+          <w:iCs/>
+        </w:rPr>
+        <w:t>Sock</w:t>
+      </w:r>
+      <w:r>
+        <w:rPr>
+          <w:rFonts w:eastAsiaTheme="minorEastAsia"/>
+          <w:b/>
+          <w:bCs/>
+          <w:i/>
+          <w:iCs/>
+        </w:rPr>
+        <w:t xml:space="preserve">s </w:t>
+      </w:r>
+      <w:r>
+        <w:rPr>
+          <w:rFonts w:eastAsiaTheme="minorEastAsia"/>
+        </w:rPr>
+        <w:t xml:space="preserve">[Digital Image]. </w:t>
+      </w:r>
+      <w:proofErr w:type="spellStart"/>
+      <w:r>
+        <w:rPr>
+          <w:rFonts w:eastAsiaTheme="minorEastAsia"/>
+        </w:rPr>
+        <w:t>Freepik</w:t>
+      </w:r>
+      <w:proofErr w:type="spellEnd"/>
+      <w:r>
+        <w:rPr>
+          <w:rFonts w:eastAsiaTheme="minorEastAsia"/>
+        </w:rPr>
+        <w:t>:</w:t>
+      </w:r>
+      <w:r>
+        <w:t xml:space="preserve"> </w:t>
+      </w:r>
+      <w:hyperlink r:id="rId24" w:history="1">
+        <w:r>
+          <w:rPr>
+            <w:rStyle w:val="Hyperlink"/>
+            <w:rFonts w:eastAsiaTheme="minorEastAsia"/>
+          </w:rPr>
+          <w:t>https://www.flaticon.com/free-icon/socks_622166?term=socks&amp;page=1&amp;position=8</w:t>
+        </w:r>
+      </w:hyperlink>
+      <w:r>
+        <w:rPr>
+          <w:rFonts w:eastAsiaTheme="minorEastAsia"/>
+        </w:rPr>
+        <w:t xml:space="preserve"> </w:t>
+      </w:r>
+    </w:p>
+    <w:p>
+      <w:pPr>
+        <w:pStyle w:val="ListParagraph"/>
+        <w:numPr>
+          <w:ilvl w:val="0"/>
+          <w:numId w:val="4"/>
+        </w:numPr>
+        <w:rPr>
+          <w:rFonts w:eastAsiaTheme="minorEastAsia"/>
+        </w:rPr>
+      </w:pPr>
+      <w:proofErr w:type="spellStart"/>
+      <w:r>
+        <w:rPr>
+          <w:rFonts w:eastAsiaTheme="minorEastAsia"/>
+        </w:rPr>
+        <w:t>Freepik</w:t>
+      </w:r>
+      <w:proofErr w:type="spellEnd"/>
+      <w:r>
+        <w:rPr>
+          <w:rFonts w:eastAsiaTheme="minorEastAsia"/>
+        </w:rPr>
+        <w:t xml:space="preserve"> (2020). </w:t>
+      </w:r>
+      <w:r>
+        <w:rPr>
+          <w:rFonts w:eastAsiaTheme="minorEastAsia"/>
+          <w:b/>
+          <w:bCs/>
+          <w:i/>
+          <w:iCs/>
+        </w:rPr>
+        <w:t xml:space="preserve">Jumper </w:t>
+      </w:r>
+      <w:r>
+        <w:rPr>
+          <w:rFonts w:eastAsiaTheme="minorEastAsia"/>
+        </w:rPr>
+        <w:t xml:space="preserve">[Digital Image]. </w:t>
+      </w:r>
+      <w:proofErr w:type="spellStart"/>
+      <w:r>
+        <w:rPr>
+          <w:rFonts w:eastAsiaTheme="minorEastAsia"/>
+        </w:rPr>
+        <w:t>Freepik</w:t>
+      </w:r>
+      <w:proofErr w:type="spellEnd"/>
+      <w:r>
+        <w:rPr>
+          <w:rFonts w:eastAsiaTheme="minorEastAsia"/>
+        </w:rPr>
+        <w:t>:</w:t>
+      </w:r>
+      <w:r>
+        <w:t xml:space="preserve"> </w:t>
+      </w:r>
+      <w:hyperlink r:id="rId25" w:history="1">
+        <w:r>
+          <w:rPr>
+            <w:rStyle w:val="Hyperlink"/>
+            <w:rFonts w:eastAsiaTheme="minorEastAsia"/>
+          </w:rPr>
+          <w:t>https://www.flaticon.com/free-icon/jumper_2346842?term=jumper&amp;page=1&amp;position=1</w:t>
+        </w:r>
+      </w:hyperlink>
+    </w:p>
+    <w:p>
+      <w:pPr>
+        <w:pStyle w:val="ListParagraph"/>
+        <w:numPr>
+          <w:ilvl w:val="0"/>
+          <w:numId w:val="4"/>
+        </w:numPr>
+        <w:rPr>
+          <w:rFonts w:eastAsiaTheme="minorEastAsia"/>
+        </w:rPr>
+      </w:pPr>
+      <w:proofErr w:type="spellStart"/>
+      <w:r>
+        <w:rPr>
+          <w:rFonts w:eastAsiaTheme="minorEastAsia"/>
+        </w:rPr>
+        <w:t>Freepik</w:t>
+      </w:r>
+      <w:proofErr w:type="spellEnd"/>
+      <w:r>
+        <w:rPr>
+          <w:rFonts w:eastAsiaTheme="minorEastAsia"/>
+        </w:rPr>
+        <w:t xml:space="preserve"> (2020). </w:t>
+      </w:r>
+      <w:r>
+        <w:rPr>
+          <w:rFonts w:eastAsiaTheme="minorEastAsia"/>
+          <w:b/>
+          <w:bCs/>
+          <w:i/>
+          <w:iCs/>
+        </w:rPr>
+        <w:t>Mountains</w:t>
+      </w:r>
+      <w:r>
+        <w:rPr>
+          <w:rFonts w:eastAsiaTheme="minorEastAsia"/>
+          <w:b/>
+          <w:bCs/>
+          <w:i/>
+          <w:iCs/>
+        </w:rPr>
+        <w:t xml:space="preserve"> </w:t>
+      </w:r>
+      <w:r>
+        <w:rPr>
+          <w:rFonts w:eastAsiaTheme="minorEastAsia"/>
+        </w:rPr>
+        <w:t xml:space="preserve">[Digital Image]. </w:t>
+      </w:r>
+      <w:proofErr w:type="spellStart"/>
+      <w:r>
+        <w:rPr>
+          <w:rFonts w:eastAsiaTheme="minorEastAsia"/>
+        </w:rPr>
+        <w:t>Freepik</w:t>
+      </w:r>
+      <w:proofErr w:type="spellEnd"/>
+      <w:r>
+        <w:rPr>
+          <w:rFonts w:eastAsiaTheme="minorEastAsia"/>
+        </w:rPr>
+        <w:t>:</w:t>
+      </w:r>
+      <w:r>
+        <w:t xml:space="preserve"> </w:t>
+      </w:r>
+      <w:hyperlink r:id="rId26" w:history="1">
+        <w:r>
+          <w:rPr>
+            <w:rStyle w:val="Hyperlink"/>
+            <w:rFonts w:eastAsiaTheme="minorEastAsia"/>
+          </w:rPr>
+          <w:t>https://www.flaticon.com/free-icon/mountain_3445674?term=mission&amp;page=1&amp;position=29</w:t>
+        </w:r>
+      </w:hyperlink>
+      <w:r>
+        <w:rPr>
+          <w:rFonts w:eastAsiaTheme="minorEastAsia"/>
+        </w:rPr>
+        <w:t xml:space="preserve"> </w:t>
+      </w:r>
+    </w:p>
+    <w:p>
+      <w:pPr>
+        <w:pStyle w:val="ListParagraph"/>
+        <w:numPr>
+          <w:ilvl w:val="0"/>
+          <w:numId w:val="4"/>
+        </w:numPr>
+        <w:rPr>
+          <w:rFonts w:eastAsiaTheme="minorEastAsia"/>
+        </w:rPr>
+      </w:pPr>
+      <w:proofErr w:type="spellStart"/>
+      <w:r>
+        <w:rPr>
+          <w:rFonts w:eastAsiaTheme="minorEastAsia"/>
+        </w:rPr>
+        <w:t>Freepik</w:t>
+      </w:r>
+      <w:proofErr w:type="spellEnd"/>
+      <w:r>
+        <w:rPr>
+          <w:rFonts w:eastAsiaTheme="minorEastAsia"/>
+        </w:rPr>
+        <w:t xml:space="preserve"> (2020).</w:t>
+      </w:r>
+      <w:r>
+        <w:rPr>
+          <w:rFonts w:eastAsiaTheme="minorEastAsia"/>
+        </w:rPr>
+        <w:t xml:space="preserve"> </w:t>
+      </w:r>
+      <w:r>
+        <w:rPr>
+          <w:rFonts w:eastAsiaTheme="minorEastAsia"/>
+          <w:b/>
+          <w:bCs/>
+          <w:i/>
+          <w:iCs/>
+        </w:rPr>
+        <w:t>Tree</w:t>
+      </w:r>
+      <w:r>
+        <w:rPr>
+          <w:rFonts w:eastAsiaTheme="minorEastAsia"/>
+          <w:b/>
+          <w:bCs/>
+          <w:i/>
+          <w:iCs/>
+        </w:rPr>
+        <w:t xml:space="preserve"> </w:t>
+      </w:r>
+      <w:r>
+        <w:rPr>
+          <w:rFonts w:eastAsiaTheme="minorEastAsia"/>
+        </w:rPr>
+        <w:t xml:space="preserve">[Digital Image]. </w:t>
+      </w:r>
+      <w:proofErr w:type="spellStart"/>
+      <w:r>
+        <w:rPr>
+          <w:rFonts w:eastAsiaTheme="minorEastAsia"/>
+        </w:rPr>
+        <w:t>Freepik</w:t>
+      </w:r>
+      <w:proofErr w:type="spellEnd"/>
+      <w:r>
+        <w:rPr>
+          <w:rFonts w:eastAsiaTheme="minorEastAsia"/>
+        </w:rPr>
+        <w:t>:</w:t>
+      </w:r>
+      <w:r>
+        <w:t xml:space="preserve"> </w:t>
+      </w:r>
+      <w:hyperlink r:id="rId27" w:history="1">
+        <w:r>
+          <w:rPr>
+            <w:rStyle w:val="Hyperlink"/>
+            <w:rFonts w:eastAsiaTheme="minorEastAsia"/>
+          </w:rPr>
+          <w:t>https://www.flaticon.com/free-icon/renewable_3658069?term=eco&amp;page=1&amp;position=72</w:t>
+        </w:r>
+      </w:hyperlink>
+      <w:r>
+        <w:rPr>
+          <w:rFonts w:eastAsiaTheme="minorEastAsia"/>
+        </w:rPr>
+        <w:t xml:space="preserve"> </w:t>
+      </w:r>
+    </w:p>
+    <w:p>
+      <w:pPr>
+        <w:pStyle w:val="ListParagraph"/>
+        <w:numPr>
+          <w:ilvl w:val="0"/>
+          <w:numId w:val="4"/>
+        </w:numPr>
+        <w:rPr>
+          <w:rFonts w:eastAsiaTheme="minorEastAsia"/>
+        </w:rPr>
+      </w:pPr>
+      <w:proofErr w:type="spellStart"/>
+      <w:r>
+        <w:rPr>
+          <w:rFonts w:eastAsiaTheme="minorEastAsia"/>
+        </w:rPr>
+        <w:t>Freepik</w:t>
+      </w:r>
+      <w:proofErr w:type="spellEnd"/>
+      <w:r>
+        <w:rPr>
+          <w:rFonts w:eastAsiaTheme="minorEastAsia"/>
+        </w:rPr>
+        <w:t xml:space="preserve"> (2020). </w:t>
+      </w:r>
+      <w:r>
+        <w:rPr>
+          <w:rFonts w:eastAsiaTheme="minorEastAsia"/>
+          <w:b/>
+          <w:bCs/>
+          <w:i/>
+          <w:iCs/>
+        </w:rPr>
+        <w:t>Hands holding heart</w:t>
+      </w:r>
+      <w:r>
+        <w:rPr>
+          <w:rFonts w:eastAsiaTheme="minorEastAsia"/>
+          <w:b/>
+          <w:bCs/>
+          <w:i/>
+          <w:iCs/>
+        </w:rPr>
+        <w:t xml:space="preserve"> </w:t>
+      </w:r>
+      <w:r>
+        <w:rPr>
+          <w:rFonts w:eastAsiaTheme="minorEastAsia"/>
+        </w:rPr>
+        <w:t xml:space="preserve">[Digital Image]. </w:t>
+      </w:r>
+      <w:proofErr w:type="spellStart"/>
+      <w:r>
+        <w:rPr>
+          <w:rFonts w:eastAsiaTheme="minorEastAsia"/>
+        </w:rPr>
+        <w:t>Freepik</w:t>
+      </w:r>
+      <w:proofErr w:type="spellEnd"/>
+      <w:r>
+        <w:rPr>
+          <w:rFonts w:eastAsiaTheme="minorEastAsia"/>
+        </w:rPr>
+        <w:t>:</w:t>
+      </w:r>
+      <w:r>
+        <w:t xml:space="preserve"> </w:t>
+      </w:r>
+      <w:hyperlink r:id="rId28" w:history="1">
+        <w:r>
+          <w:rPr>
+            <w:rStyle w:val="Hyperlink"/>
+            <w:rFonts w:eastAsiaTheme="minorEastAsia"/>
+          </w:rPr>
+          <w:t>https://www.flaticon.com/free-icon/love_3010989?term=heart&amp;page=1&amp;position=23</w:t>
+        </w:r>
+      </w:hyperlink>
+      <w:r>
+        <w:rPr>
+          <w:rFonts w:eastAsiaTheme="minorEastAsia"/>
+        </w:rPr>
+        <w:t xml:space="preserve"> </w:t>
+      </w:r>
+    </w:p>
+    <w:p>
+      <w:pPr>
+        <w:pStyle w:val="ListParagraph"/>
+        <w:numPr>
+          <w:ilvl w:val="0"/>
+          <w:numId w:val="4"/>
+        </w:numPr>
+        <w:rPr>
+          <w:rFonts w:eastAsiaTheme="minorEastAsia"/>
+        </w:rPr>
+      </w:pPr>
+      <w:proofErr w:type="spellStart"/>
+      <w:r>
+        <w:rPr>
+          <w:rFonts w:eastAsiaTheme="minorEastAsia"/>
+        </w:rPr>
+        <w:t>Freepik</w:t>
+      </w:r>
+      <w:proofErr w:type="spellEnd"/>
+      <w:r>
+        <w:rPr>
+          <w:rFonts w:eastAsiaTheme="minorEastAsia"/>
+        </w:rPr>
+        <w:t xml:space="preserve"> (2020). </w:t>
+      </w:r>
+      <w:r>
+        <w:rPr>
+          <w:rFonts w:eastAsiaTheme="minorEastAsia"/>
+          <w:b/>
+          <w:bCs/>
+          <w:i/>
+          <w:iCs/>
+        </w:rPr>
+        <w:t>Twitter logo</w:t>
+      </w:r>
+      <w:r>
+        <w:rPr>
+          <w:rFonts w:eastAsiaTheme="minorEastAsia"/>
+          <w:b/>
+          <w:bCs/>
+          <w:i/>
+          <w:iCs/>
+        </w:rPr>
+        <w:t xml:space="preserve"> </w:t>
+      </w:r>
+      <w:r>
+        <w:rPr>
+          <w:rFonts w:eastAsiaTheme="minorEastAsia"/>
+        </w:rPr>
+        <w:t xml:space="preserve">[Digital Image]. </w:t>
+      </w:r>
+      <w:proofErr w:type="spellStart"/>
+      <w:r>
+        <w:rPr>
+          <w:rFonts w:eastAsiaTheme="minorEastAsia"/>
+        </w:rPr>
+        <w:t>Freepik</w:t>
+      </w:r>
+      <w:proofErr w:type="spellEnd"/>
+      <w:r>
+        <w:rPr>
+          <w:rFonts w:eastAsiaTheme="minorEastAsia"/>
+        </w:rPr>
+        <w:t>:</w:t>
+      </w:r>
+      <w:r>
+        <w:t xml:space="preserve"> </w:t>
+      </w:r>
+      <w:hyperlink r:id="rId29" w:history="1">
+        <w:r>
+          <w:rPr>
+            <w:rStyle w:val="Hyperlink"/>
+            <w:rFonts w:eastAsiaTheme="minorEastAsia"/>
+          </w:rPr>
+          <w:t>https://www.flaticon.com/free-icon/twitter_1384017?term=twitter&amp;page=1&amp;position=2</w:t>
+        </w:r>
+      </w:hyperlink>
+      <w:r>
+        <w:rPr>
+          <w:rFonts w:eastAsiaTheme="minorEastAsia"/>
+        </w:rPr>
+        <w:t xml:space="preserve"> </w:t>
+      </w:r>
+    </w:p>
+    <w:p>
+      <w:pPr>
+        <w:pStyle w:val="ListParagraph"/>
+        <w:numPr>
+          <w:ilvl w:val="0"/>
+          <w:numId w:val="4"/>
+        </w:numPr>
+        <w:rPr>
+          <w:rFonts w:eastAsiaTheme="minorEastAsia"/>
+        </w:rPr>
+      </w:pPr>
+      <w:proofErr w:type="spellStart"/>
+      <w:r>
+        <w:rPr>
+          <w:rFonts w:eastAsiaTheme="minorEastAsia"/>
+        </w:rPr>
+        <w:t>Freepik</w:t>
+      </w:r>
+      <w:proofErr w:type="spellEnd"/>
+      <w:r>
+        <w:rPr>
+          <w:rFonts w:eastAsiaTheme="minorEastAsia"/>
+        </w:rPr>
+        <w:t xml:space="preserve"> (2020). </w:t>
+      </w:r>
+      <w:r>
+        <w:rPr>
+          <w:rFonts w:eastAsiaTheme="minorEastAsia"/>
+          <w:b/>
+          <w:bCs/>
+          <w:i/>
+          <w:iCs/>
+        </w:rPr>
+        <w:t>Instagram Logo</w:t>
+      </w:r>
+      <w:r>
+        <w:rPr>
+          <w:rFonts w:eastAsiaTheme="minorEastAsia"/>
+          <w:b/>
+          <w:bCs/>
+          <w:i/>
+          <w:iCs/>
+        </w:rPr>
+        <w:t xml:space="preserve"> </w:t>
+      </w:r>
+      <w:r>
+        <w:rPr>
+          <w:rFonts w:eastAsiaTheme="minorEastAsia"/>
+        </w:rPr>
+        <w:t xml:space="preserve">[Digital Image]. </w:t>
+      </w:r>
+      <w:proofErr w:type="spellStart"/>
+      <w:r>
+        <w:rPr>
+          <w:rFonts w:eastAsiaTheme="minorEastAsia"/>
+        </w:rPr>
+        <w:t>Freepik</w:t>
+      </w:r>
+      <w:proofErr w:type="spellEnd"/>
+      <w:r>
+        <w:rPr>
+          <w:rFonts w:eastAsiaTheme="minorEastAsia"/>
+        </w:rPr>
+        <w:t>:</w:t>
+      </w:r>
+      <w:r>
+        <w:t xml:space="preserve"> </w:t>
+      </w:r>
+      <w:hyperlink r:id="rId30" w:history="1">
+        <w:r>
+          <w:rPr>
+            <w:rStyle w:val="Hyperlink"/>
+            <w:rFonts w:eastAsiaTheme="minorEastAsia"/>
+          </w:rPr>
+          <w:t>https://www.flaticon.com/free-icon/instagram_1384015?term=instagram&amp;page=1&amp;position=2</w:t>
+        </w:r>
+      </w:hyperlink>
+      <w:r>
+        <w:rPr>
+          <w:rFonts w:eastAsiaTheme="minorEastAsia"/>
+        </w:rPr>
+        <w:t xml:space="preserve"> </w:t>
       </w:r>
     </w:p>
     <w:sectPr>
@@ -741,6 +2254,119 @@
 <file path=word/numbering.xml><?xml version="1.0" encoding="utf-8"?>
 <w:numbering xmlns:wpc="http://schemas.microsoft.com/office/word/2010/wordprocessingCanvas" xmlns:cx="http://schemas.microsoft.com/office/drawing/2014/chartex" xmlns:cx1="http://schemas.microsoft.com/office/drawing/2015/9/8/chartex" xmlns:cx2="http://schemas.microsoft.com/office/drawing/2015/10/21/chartex" xmlns:cx3="http://schemas.microsoft.com/office/drawing/2016/5/9/chartex" xmlns:cx4="http://schemas.microsoft.com/office/drawing/2016/5/10/chartex" xmlns:cx5="http://schemas.microsoft.com/office/drawing/2016/5/11/chartex" xmlns:cx6="http://schemas.microsoft.com/office/drawing/2016/5/12/chartex" xmlns:cx7="http://schemas.microsoft.com/office/drawing/2016/5/13/chartex" xmlns:cx8="http://schemas.microsoft.com/office/drawing/2016/5/14/chartex" xmlns:mc="http://schemas.openxmlformats.org/markup-compatibility/2006" xmlns:aink="http://schemas.microsoft.com/office/drawing/2016/ink" xmlns:am3d="http://schemas.microsoft.com/office/drawing/2017/model3d" xmlns:o="urn:schemas-microsoft-com:office:office" xmlns:r="http://schemas.openxmlformats.org/officeDocument/2006/relationships" xmlns:m="http://schemas.openxmlformats.org/officeDocument/2006/math" xmlns:v="urn:schemas-microsoft-com:vml" xmlns:wp14="http://schemas.microsoft.com/office/word/2010/wordprocessingDrawing" xmlns:wp="http://schemas.openxmlformats.org/drawingml/2006/wordprocessingDrawing" xmlns:w10="urn:schemas-microsoft-com:office:word" xmlns:w="http://schemas.openxmlformats.org/wordprocessingml/2006/main" xmlns:w14="http://schemas.microsoft.com/office/word/2010/wordml" xmlns:w15="http://schemas.microsoft.com/office/word/2012/wordml" xmlns:w16cex="http://schemas.microsoft.com/office/word/2018/wordml/cex" xmlns:w16cid="http://schemas.microsoft.com/office/word/2016/wordml/cid" xmlns:w16="http://schemas.microsoft.com/office/word/2018/wordml" xmlns:w16se="http://schemas.microsoft.com/office/word/2015/wordml/symex" xmlns:wpg="http://schemas.microsoft.com/office/word/2010/wordprocessingGroup" xmlns:wpi="http://schemas.microsoft.com/office/word/2010/wordprocessingInk" xmlns:wne="http://schemas.microsoft.com/office/word/2006/wordml" xmlns:wps="http://schemas.microsoft.com/office/word/2010/wordprocessingShape" mc:Ignorable="w14 w15 w16se w16cid w16 w16cex wp14">
   <w:abstractNum w:abstractNumId="0" w15:restartNumberingAfterBreak="0">
+    <w:nsid w:val="2A9418CA"/>
+    <w:multiLevelType w:val="hybridMultilevel"/>
+    <w:tmpl w:val="839ED01E"/>
+    <w:lvl w:ilvl="0" w:tplc="18090001">
+      <w:start w:val="1"/>
+      <w:numFmt w:val="bullet"/>
+      <w:lvlText w:val=""/>
+      <w:lvlJc w:val="left"/>
+      <w:pPr>
+        <w:ind w:left="720" w:hanging="360"/>
+      </w:pPr>
+      <w:rPr>
+        <w:rFonts w:ascii="Symbol" w:hAnsi="Symbol" w:hint="default"/>
+      </w:rPr>
+    </w:lvl>
+    <w:lvl w:ilvl="1" w:tplc="18090003" w:tentative="1">
+      <w:start w:val="1"/>
+      <w:numFmt w:val="bullet"/>
+      <w:lvlText w:val="o"/>
+      <w:lvlJc w:val="left"/>
+      <w:pPr>
+        <w:ind w:left="1440" w:hanging="360"/>
+      </w:pPr>
+      <w:rPr>
+        <w:rFonts w:ascii="Courier New" w:hAnsi="Courier New" w:cs="Courier New" w:hint="default"/>
+      </w:rPr>
+    </w:lvl>
+    <w:lvl w:ilvl="2" w:tplc="18090005" w:tentative="1">
+      <w:start w:val="1"/>
+      <w:numFmt w:val="bullet"/>
+      <w:lvlText w:val=""/>
+      <w:lvlJc w:val="left"/>
+      <w:pPr>
+        <w:ind w:left="2160" w:hanging="360"/>
+      </w:pPr>
+      <w:rPr>
+        <w:rFonts w:ascii="Wingdings" w:hAnsi="Wingdings" w:hint="default"/>
+      </w:rPr>
+    </w:lvl>
+    <w:lvl w:ilvl="3" w:tplc="18090001" w:tentative="1">
+      <w:start w:val="1"/>
+      <w:numFmt w:val="bullet"/>
+      <w:lvlText w:val=""/>
+      <w:lvlJc w:val="left"/>
+      <w:pPr>
+        <w:ind w:left="2880" w:hanging="360"/>
+      </w:pPr>
+      <w:rPr>
+        <w:rFonts w:ascii="Symbol" w:hAnsi="Symbol" w:hint="default"/>
+      </w:rPr>
+    </w:lvl>
+    <w:lvl w:ilvl="4" w:tplc="18090003" w:tentative="1">
+      <w:start w:val="1"/>
+      <w:numFmt w:val="bullet"/>
+      <w:lvlText w:val="o"/>
+      <w:lvlJc w:val="left"/>
+      <w:pPr>
+        <w:ind w:left="3600" w:hanging="360"/>
+      </w:pPr>
+      <w:rPr>
+        <w:rFonts w:ascii="Courier New" w:hAnsi="Courier New" w:cs="Courier New" w:hint="default"/>
+      </w:rPr>
+    </w:lvl>
+    <w:lvl w:ilvl="5" w:tplc="18090005" w:tentative="1">
+      <w:start w:val="1"/>
+      <w:numFmt w:val="bullet"/>
+      <w:lvlText w:val=""/>
+      <w:lvlJc w:val="left"/>
+      <w:pPr>
+        <w:ind w:left="4320" w:hanging="360"/>
+      </w:pPr>
+      <w:rPr>
+        <w:rFonts w:ascii="Wingdings" w:hAnsi="Wingdings" w:hint="default"/>
+      </w:rPr>
+    </w:lvl>
+    <w:lvl w:ilvl="6" w:tplc="18090001" w:tentative="1">
+      <w:start w:val="1"/>
+      <w:numFmt w:val="bullet"/>
+      <w:lvlText w:val=""/>
+      <w:lvlJc w:val="left"/>
+      <w:pPr>
+        <w:ind w:left="5040" w:hanging="360"/>
+      </w:pPr>
+      <w:rPr>
+        <w:rFonts w:ascii="Symbol" w:hAnsi="Symbol" w:hint="default"/>
+      </w:rPr>
+    </w:lvl>
+    <w:lvl w:ilvl="7" w:tplc="18090003" w:tentative="1">
+      <w:start w:val="1"/>
+      <w:numFmt w:val="bullet"/>
+      <w:lvlText w:val="o"/>
+      <w:lvlJc w:val="left"/>
+      <w:pPr>
+        <w:ind w:left="5760" w:hanging="360"/>
+      </w:pPr>
+      <w:rPr>
+        <w:rFonts w:ascii="Courier New" w:hAnsi="Courier New" w:cs="Courier New" w:hint="default"/>
+      </w:rPr>
+    </w:lvl>
+    <w:lvl w:ilvl="8" w:tplc="18090005" w:tentative="1">
+      <w:start w:val="1"/>
+      <w:numFmt w:val="bullet"/>
+      <w:lvlText w:val=""/>
+      <w:lvlJc w:val="left"/>
+      <w:pPr>
+        <w:ind w:left="6480" w:hanging="360"/>
+      </w:pPr>
+      <w:rPr>
+        <w:rFonts w:ascii="Wingdings" w:hAnsi="Wingdings" w:hint="default"/>
+      </w:rPr>
+    </w:lvl>
+  </w:abstractNum>
+  <w:abstractNum w:abstractNumId="1" w15:restartNumberingAfterBreak="0">
     <w:nsid w:val="32911222"/>
     <w:multiLevelType w:val="hybridMultilevel"/>
     <w:tmpl w:val="CBEEEE08"/>
@@ -853,7 +2479,7 @@
       </w:rPr>
     </w:lvl>
   </w:abstractNum>
-  <w:abstractNum w:abstractNumId="1" w15:restartNumberingAfterBreak="0">
+  <w:abstractNum w:abstractNumId="2" w15:restartNumberingAfterBreak="0">
     <w:nsid w:val="49452760"/>
     <w:multiLevelType w:val="hybridMultilevel"/>
     <w:tmpl w:val="A512169A"/>
@@ -966,7 +2592,7 @@
       </w:rPr>
     </w:lvl>
   </w:abstractNum>
-  <w:abstractNum w:abstractNumId="2" w15:restartNumberingAfterBreak="0">
+  <w:abstractNum w:abstractNumId="3" w15:restartNumberingAfterBreak="0">
     <w:nsid w:val="7C366F98"/>
     <w:multiLevelType w:val="hybridMultilevel"/>
     <w:tmpl w:val="ED765A2C"/>
@@ -1080,12 +2706,15 @@
     </w:lvl>
   </w:abstractNum>
   <w:num w:numId="1">
+    <w:abstractNumId w:val="2"/>
+  </w:num>
+  <w:num w:numId="2">
+    <w:abstractNumId w:val="3"/>
+  </w:num>
+  <w:num w:numId="3">
     <w:abstractNumId w:val="1"/>
   </w:num>
-  <w:num w:numId="2">
-    <w:abstractNumId w:val="2"/>
-  </w:num>
-  <w:num w:numId="3">
+  <w:num w:numId="4">
     <w:abstractNumId w:val="0"/>
   </w:num>
 </w:numbering>
@@ -1624,6 +3253,18 @@
       <w:shd w:val="clear" w:color="auto" w:fill="E1DFDD"/>
     </w:rPr>
   </w:style>
+  <w:style w:type="character" w:styleId="FollowedHyperlink">
+    <w:name w:val="FollowedHyperlink"/>
+    <w:basedOn w:val="DefaultParagraphFont"/>
+    <w:uiPriority w:val="99"/>
+    <w:semiHidden/>
+    <w:unhideWhenUsed/>
+    <w:rsid w:val="001A587A"/>
+    <w:rPr>
+      <w:color w:val="954F72" w:themeColor="followedHyperlink"/>
+      <w:u w:val="single"/>
+    </w:rPr>
+  </w:style>
 </w:styles>
 </file>
 
